--- a/Writeup/Capstone Project Writeup.docx
+++ b/Writeup/Capstone Project Writeup.docx
@@ -167,9 +167,6 @@
           </m:sSupPr>
           <m:e>
             <m:r>
-              <m:rPr>
-                <m:sty m:val="p"/>
-              </m:rPr>
               <w:rPr>
                 <w:rFonts w:ascii="Cambria Math" w:hAnsi="Cambria Math"/>
               </w:rPr>
@@ -285,10 +282,6 @@
           <w:numId w:val="0"/>
         </w:numPr>
         <w:spacing w:after="0"/>
-        <w:rPr>
-          <w:i w:val="0"/>
-          <w:iCs w:val="0"/>
-        </w:rPr>
       </w:pPr>
       <w:r>
         <w:t xml:space="preserve">The data from 2013-01-01 through 2014-12-31 actually indicated that crime rates do not decrease but actually </w:t>
@@ -320,6 +313,11 @@
       <w:r>
         <w:t>our initial hypothesis.  Our final recommendation as it concerns police infrastructure can be found in the conclusion.</w:t>
       </w:r>
+    </w:p>
+    <w:p>
+      <w:pPr>
+        <w:spacing w:after="0"/>
+      </w:pPr>
     </w:p>
     <w:sdt>
       <w:sdtPr>
@@ -345,6 +343,7 @@
         <w:p>
           <w:pPr>
             <w:pStyle w:val="TOCHeading"/>
+            <w:spacing w:before="0" w:line="240" w:lineRule="auto"/>
           </w:pPr>
           <w:r>
             <w:t>Table of Contents</w:t>
@@ -367,7 +366,7 @@
           <w:r>
             <w:fldChar w:fldCharType="separate"/>
           </w:r>
-          <w:hyperlink w:anchor="_Toc447548469" w:history="1">
+          <w:hyperlink w:anchor="_Toc447657236" w:history="1">
             <w:r>
               <w:rPr>
                 <w:rStyle w:val="Hyperlink"/>
@@ -408,7 +407,7 @@
                 <w:noProof/>
                 <w:webHidden/>
               </w:rPr>
-              <w:instrText xml:space="preserve"> PAGEREF _Toc447548469 \h </w:instrText>
+              <w:instrText xml:space="preserve"> PAGEREF _Toc447657236 \h </w:instrText>
             </w:r>
             <w:r>
               <w:rPr>
@@ -428,7 +427,7 @@
                 <w:noProof/>
                 <w:webHidden/>
               </w:rPr>
-              <w:t>3</w:t>
+              <w:t>2</w:t>
             </w:r>
             <w:r>
               <w:rPr>
@@ -447,7 +446,7 @@
               <w:lang w:eastAsia="en-US"/>
             </w:rPr>
           </w:pPr>
-          <w:hyperlink w:anchor="_Toc447548470" w:history="1">
+          <w:hyperlink w:anchor="_Toc447657237" w:history="1">
             <w:r>
               <w:rPr>
                 <w:rStyle w:val="Hyperlink"/>
@@ -488,7 +487,7 @@
                 <w:noProof/>
                 <w:webHidden/>
               </w:rPr>
-              <w:instrText xml:space="preserve"> PAGEREF _Toc447548470 \h </w:instrText>
+              <w:instrText xml:space="preserve"> PAGEREF _Toc447657237 \h </w:instrText>
             </w:r>
             <w:r>
               <w:rPr>
@@ -508,7 +507,7 @@
                 <w:noProof/>
                 <w:webHidden/>
               </w:rPr>
-              <w:t>3</w:t>
+              <w:t>2</w:t>
             </w:r>
             <w:r>
               <w:rPr>
@@ -522,17 +521,12 @@
         <w:p>
           <w:pPr>
             <w:pStyle w:val="TOC2"/>
-            <w:tabs>
-              <w:tab w:val="left" w:pos="880"/>
-              <w:tab w:val="right" w:leader="dot" w:pos="10790"/>
-            </w:tabs>
-            <w:spacing w:after="0" w:line="240" w:lineRule="auto"/>
             <w:rPr>
               <w:noProof/>
               <w:lang w:eastAsia="en-US"/>
             </w:rPr>
           </w:pPr>
-          <w:hyperlink w:anchor="_Toc447548471" w:history="1">
+          <w:hyperlink w:anchor="_Toc447657238" w:history="1">
             <w:r>
               <w:rPr>
                 <w:rStyle w:val="Hyperlink"/>
@@ -573,7 +567,7 @@
                 <w:noProof/>
                 <w:webHidden/>
               </w:rPr>
-              <w:instrText xml:space="preserve"> PAGEREF _Toc447548471 \h </w:instrText>
+              <w:instrText xml:space="preserve"> PAGEREF _Toc447657238 \h </w:instrText>
             </w:r>
             <w:r>
               <w:rPr>
@@ -593,7 +587,7 @@
                 <w:noProof/>
                 <w:webHidden/>
               </w:rPr>
-              <w:t>3</w:t>
+              <w:t>2</w:t>
             </w:r>
             <w:r>
               <w:rPr>
@@ -607,17 +601,12 @@
         <w:p>
           <w:pPr>
             <w:pStyle w:val="TOC2"/>
-            <w:tabs>
-              <w:tab w:val="left" w:pos="880"/>
-              <w:tab w:val="right" w:leader="dot" w:pos="10790"/>
-            </w:tabs>
-            <w:spacing w:after="0" w:line="240" w:lineRule="auto"/>
             <w:rPr>
               <w:noProof/>
               <w:lang w:eastAsia="en-US"/>
             </w:rPr>
           </w:pPr>
-          <w:hyperlink w:anchor="_Toc447548472" w:history="1">
+          <w:hyperlink w:anchor="_Toc447657239" w:history="1">
             <w:r>
               <w:rPr>
                 <w:rStyle w:val="Hyperlink"/>
@@ -658,7 +647,7 @@
                 <w:noProof/>
                 <w:webHidden/>
               </w:rPr>
-              <w:instrText xml:space="preserve"> PAGEREF _Toc447548472 \h </w:instrText>
+              <w:instrText xml:space="preserve"> PAGEREF _Toc447657239 \h </w:instrText>
             </w:r>
             <w:r>
               <w:rPr>
@@ -678,7 +667,7 @@
                 <w:noProof/>
                 <w:webHidden/>
               </w:rPr>
-              <w:t>3</w:t>
+              <w:t>2</w:t>
             </w:r>
             <w:r>
               <w:rPr>
@@ -692,17 +681,12 @@
         <w:p>
           <w:pPr>
             <w:pStyle w:val="TOC2"/>
-            <w:tabs>
-              <w:tab w:val="left" w:pos="880"/>
-              <w:tab w:val="right" w:leader="dot" w:pos="10790"/>
-            </w:tabs>
-            <w:spacing w:after="0" w:line="240" w:lineRule="auto"/>
             <w:rPr>
               <w:noProof/>
               <w:lang w:eastAsia="en-US"/>
             </w:rPr>
           </w:pPr>
-          <w:hyperlink w:anchor="_Toc447548473" w:history="1">
+          <w:hyperlink w:anchor="_Toc447657240" w:history="1">
             <w:r>
               <w:rPr>
                 <w:rStyle w:val="Hyperlink"/>
@@ -743,7 +727,7 @@
                 <w:noProof/>
                 <w:webHidden/>
               </w:rPr>
-              <w:instrText xml:space="preserve"> PAGEREF _Toc447548473 \h </w:instrText>
+              <w:instrText xml:space="preserve"> PAGEREF _Toc447657240 \h </w:instrText>
             </w:r>
             <w:r>
               <w:rPr>
@@ -763,7 +747,7 @@
                 <w:noProof/>
                 <w:webHidden/>
               </w:rPr>
-              <w:t>4</w:t>
+              <w:t>3</w:t>
             </w:r>
             <w:r>
               <w:rPr>
@@ -782,7 +766,7 @@
               <w:lang w:eastAsia="en-US"/>
             </w:rPr>
           </w:pPr>
-          <w:hyperlink w:anchor="_Toc447548474" w:history="1">
+          <w:hyperlink w:anchor="_Toc447657241" w:history="1">
             <w:r>
               <w:rPr>
                 <w:rStyle w:val="Hyperlink"/>
@@ -823,7 +807,7 @@
                 <w:noProof/>
                 <w:webHidden/>
               </w:rPr>
-              <w:instrText xml:space="preserve"> PAGEREF _Toc447548474 \h </w:instrText>
+              <w:instrText xml:space="preserve"> PAGEREF _Toc447657241 \h </w:instrText>
             </w:r>
             <w:r>
               <w:rPr>
@@ -843,7 +827,7 @@
                 <w:noProof/>
                 <w:webHidden/>
               </w:rPr>
-              <w:t>5</w:t>
+              <w:t>4</w:t>
             </w:r>
             <w:r>
               <w:rPr>
@@ -857,17 +841,12 @@
         <w:p>
           <w:pPr>
             <w:pStyle w:val="TOC2"/>
-            <w:tabs>
-              <w:tab w:val="left" w:pos="880"/>
-              <w:tab w:val="right" w:leader="dot" w:pos="10790"/>
-            </w:tabs>
-            <w:spacing w:after="0" w:line="240" w:lineRule="auto"/>
             <w:rPr>
               <w:noProof/>
               <w:lang w:eastAsia="en-US"/>
             </w:rPr>
           </w:pPr>
-          <w:hyperlink w:anchor="_Toc447548475" w:history="1">
+          <w:hyperlink w:anchor="_Toc447657242" w:history="1">
             <w:r>
               <w:rPr>
                 <w:rStyle w:val="Hyperlink"/>
@@ -908,7 +887,7 @@
                 <w:noProof/>
                 <w:webHidden/>
               </w:rPr>
-              <w:instrText xml:space="preserve"> PAGEREF _Toc447548475 \h </w:instrText>
+              <w:instrText xml:space="preserve"> PAGEREF _Toc447657242 \h </w:instrText>
             </w:r>
             <w:r>
               <w:rPr>
@@ -928,7 +907,7 @@
                 <w:noProof/>
                 <w:webHidden/>
               </w:rPr>
-              <w:t>5</w:t>
+              <w:t>4</w:t>
             </w:r>
             <w:r>
               <w:rPr>
@@ -942,17 +921,12 @@
         <w:p>
           <w:pPr>
             <w:pStyle w:val="TOC2"/>
-            <w:tabs>
-              <w:tab w:val="left" w:pos="880"/>
-              <w:tab w:val="right" w:leader="dot" w:pos="10790"/>
-            </w:tabs>
-            <w:spacing w:after="0" w:line="240" w:lineRule="auto"/>
             <w:rPr>
               <w:noProof/>
               <w:lang w:eastAsia="en-US"/>
             </w:rPr>
           </w:pPr>
-          <w:hyperlink w:anchor="_Toc447548476" w:history="1">
+          <w:hyperlink w:anchor="_Toc447657243" w:history="1">
             <w:r>
               <w:rPr>
                 <w:rStyle w:val="Hyperlink"/>
@@ -993,7 +967,7 @@
                 <w:noProof/>
                 <w:webHidden/>
               </w:rPr>
-              <w:instrText xml:space="preserve"> PAGEREF _Toc447548476 \h </w:instrText>
+              <w:instrText xml:space="preserve"> PAGEREF _Toc447657243 \h </w:instrText>
             </w:r>
             <w:r>
               <w:rPr>
@@ -1013,7 +987,7 @@
                 <w:noProof/>
                 <w:webHidden/>
               </w:rPr>
-              <w:t>6</w:t>
+              <w:t>5</w:t>
             </w:r>
             <w:r>
               <w:rPr>
@@ -1032,7 +1006,7 @@
               <w:lang w:eastAsia="en-US"/>
             </w:rPr>
           </w:pPr>
-          <w:hyperlink w:anchor="_Toc447548477" w:history="1">
+          <w:hyperlink w:anchor="_Toc447657244" w:history="1">
             <w:r>
               <w:rPr>
                 <w:rStyle w:val="Hyperlink"/>
@@ -1073,7 +1047,7 @@
                 <w:noProof/>
                 <w:webHidden/>
               </w:rPr>
-              <w:instrText xml:space="preserve"> PAGEREF _Toc447548477 \h </w:instrText>
+              <w:instrText xml:space="preserve"> PAGEREF _Toc447657244 \h </w:instrText>
             </w:r>
             <w:r>
               <w:rPr>
@@ -1093,7 +1067,7 @@
                 <w:noProof/>
                 <w:webHidden/>
               </w:rPr>
-              <w:t>8</w:t>
+              <w:t>7</w:t>
             </w:r>
             <w:r>
               <w:rPr>
@@ -1107,17 +1081,12 @@
         <w:p>
           <w:pPr>
             <w:pStyle w:val="TOC2"/>
-            <w:tabs>
-              <w:tab w:val="left" w:pos="880"/>
-              <w:tab w:val="right" w:leader="dot" w:pos="10790"/>
-            </w:tabs>
-            <w:spacing w:after="0" w:line="240" w:lineRule="auto"/>
             <w:rPr>
               <w:noProof/>
               <w:lang w:eastAsia="en-US"/>
             </w:rPr>
           </w:pPr>
-          <w:hyperlink w:anchor="_Toc447548478" w:history="1">
+          <w:hyperlink w:anchor="_Toc447657245" w:history="1">
             <w:r>
               <w:rPr>
                 <w:rStyle w:val="Hyperlink"/>
@@ -1158,7 +1127,7 @@
                 <w:noProof/>
                 <w:webHidden/>
               </w:rPr>
-              <w:instrText xml:space="preserve"> PAGEREF _Toc447548478 \h </w:instrText>
+              <w:instrText xml:space="preserve"> PAGEREF _Toc447657245 \h </w:instrText>
             </w:r>
             <w:r>
               <w:rPr>
@@ -1178,7 +1147,7 @@
                 <w:noProof/>
                 <w:webHidden/>
               </w:rPr>
-              <w:t>8</w:t>
+              <w:t>7</w:t>
             </w:r>
             <w:r>
               <w:rPr>
@@ -1192,17 +1161,12 @@
         <w:p>
           <w:pPr>
             <w:pStyle w:val="TOC2"/>
-            <w:tabs>
-              <w:tab w:val="left" w:pos="880"/>
-              <w:tab w:val="right" w:leader="dot" w:pos="10790"/>
-            </w:tabs>
-            <w:spacing w:after="0" w:line="240" w:lineRule="auto"/>
             <w:rPr>
               <w:noProof/>
               <w:lang w:eastAsia="en-US"/>
             </w:rPr>
           </w:pPr>
-          <w:hyperlink w:anchor="_Toc447548479" w:history="1">
+          <w:hyperlink w:anchor="_Toc447657246" w:history="1">
             <w:r>
               <w:rPr>
                 <w:rStyle w:val="Hyperlink"/>
@@ -1243,7 +1207,7 @@
                 <w:noProof/>
                 <w:webHidden/>
               </w:rPr>
-              <w:instrText xml:space="preserve"> PAGEREF _Toc447548479 \h </w:instrText>
+              <w:instrText xml:space="preserve"> PAGEREF _Toc447657246 \h </w:instrText>
             </w:r>
             <w:r>
               <w:rPr>
@@ -1263,7 +1227,7 @@
                 <w:noProof/>
                 <w:webHidden/>
               </w:rPr>
-              <w:t>9</w:t>
+              <w:t>8</w:t>
             </w:r>
             <w:r>
               <w:rPr>
@@ -1282,7 +1246,7 @@
               <w:lang w:eastAsia="en-US"/>
             </w:rPr>
           </w:pPr>
-          <w:hyperlink w:anchor="_Toc447548480" w:history="1">
+          <w:hyperlink w:anchor="_Toc447657247" w:history="1">
             <w:r>
               <w:rPr>
                 <w:rStyle w:val="Hyperlink"/>
@@ -1323,7 +1287,7 @@
                 <w:noProof/>
                 <w:webHidden/>
               </w:rPr>
-              <w:instrText xml:space="preserve"> PAGEREF _Toc447548480 \h </w:instrText>
+              <w:instrText xml:space="preserve"> PAGEREF _Toc447657247 \h </w:instrText>
             </w:r>
             <w:r>
               <w:rPr>
@@ -1343,7 +1307,7 @@
                 <w:noProof/>
                 <w:webHidden/>
               </w:rPr>
-              <w:t>10</w:t>
+              <w:t>9</w:t>
             </w:r>
             <w:r>
               <w:rPr>
@@ -1357,17 +1321,12 @@
         <w:p>
           <w:pPr>
             <w:pStyle w:val="TOC2"/>
-            <w:tabs>
-              <w:tab w:val="left" w:pos="880"/>
-              <w:tab w:val="right" w:leader="dot" w:pos="10790"/>
-            </w:tabs>
-            <w:spacing w:after="0" w:line="240" w:lineRule="auto"/>
             <w:rPr>
               <w:noProof/>
               <w:lang w:eastAsia="en-US"/>
             </w:rPr>
           </w:pPr>
-          <w:hyperlink w:anchor="_Toc447548481" w:history="1">
+          <w:hyperlink w:anchor="_Toc447657248" w:history="1">
             <w:r>
               <w:rPr>
                 <w:rStyle w:val="Hyperlink"/>
@@ -1408,7 +1367,7 @@
                 <w:noProof/>
                 <w:webHidden/>
               </w:rPr>
-              <w:instrText xml:space="preserve"> PAGEREF _Toc447548481 \h </w:instrText>
+              <w:instrText xml:space="preserve"> PAGEREF _Toc447657248 \h </w:instrText>
             </w:r>
             <w:r>
               <w:rPr>
@@ -1428,7 +1387,7 @@
                 <w:noProof/>
                 <w:webHidden/>
               </w:rPr>
-              <w:t>10</w:t>
+              <w:t>9</w:t>
             </w:r>
             <w:r>
               <w:rPr>
@@ -1442,17 +1401,12 @@
         <w:p>
           <w:pPr>
             <w:pStyle w:val="TOC2"/>
-            <w:tabs>
-              <w:tab w:val="left" w:pos="880"/>
-              <w:tab w:val="right" w:leader="dot" w:pos="10790"/>
-            </w:tabs>
-            <w:spacing w:after="0" w:line="240" w:lineRule="auto"/>
             <w:rPr>
               <w:noProof/>
               <w:lang w:eastAsia="en-US"/>
             </w:rPr>
           </w:pPr>
-          <w:hyperlink w:anchor="_Toc447548482" w:history="1">
+          <w:hyperlink w:anchor="_Toc447657249" w:history="1">
             <w:r>
               <w:rPr>
                 <w:rStyle w:val="Hyperlink"/>
@@ -1493,7 +1447,7 @@
                 <w:noProof/>
                 <w:webHidden/>
               </w:rPr>
-              <w:instrText xml:space="preserve"> PAGEREF _Toc447548482 \h </w:instrText>
+              <w:instrText xml:space="preserve"> PAGEREF _Toc447657249 \h </w:instrText>
             </w:r>
             <w:r>
               <w:rPr>
@@ -1537,7 +1491,7 @@
               <w:lang w:eastAsia="en-US"/>
             </w:rPr>
           </w:pPr>
-          <w:hyperlink w:anchor="_Toc447548483" w:history="1">
+          <w:hyperlink w:anchor="_Toc447657250" w:history="1">
             <w:r>
               <w:rPr>
                 <w:rStyle w:val="Hyperlink"/>
@@ -1578,7 +1532,7 @@
                 <w:noProof/>
                 <w:webHidden/>
               </w:rPr>
-              <w:instrText xml:space="preserve"> PAGEREF _Toc447548483 \h </w:instrText>
+              <w:instrText xml:space="preserve"> PAGEREF _Toc447657250 \h </w:instrText>
             </w:r>
             <w:r>
               <w:rPr>
@@ -1617,7 +1571,7 @@
               <w:lang w:eastAsia="en-US"/>
             </w:rPr>
           </w:pPr>
-          <w:hyperlink w:anchor="_Toc447548484" w:history="1">
+          <w:hyperlink w:anchor="_Toc447657251" w:history="1">
             <w:r>
               <w:rPr>
                 <w:rStyle w:val="Hyperlink"/>
@@ -1658,7 +1612,7 @@
                 <w:noProof/>
                 <w:webHidden/>
               </w:rPr>
-              <w:instrText xml:space="preserve"> PAGEREF _Toc447548484 \h </w:instrText>
+              <w:instrText xml:space="preserve"> PAGEREF _Toc447657251 \h </w:instrText>
             </w:r>
             <w:r>
               <w:rPr>
@@ -1692,17 +1646,12 @@
         <w:p>
           <w:pPr>
             <w:pStyle w:val="TOC2"/>
-            <w:tabs>
-              <w:tab w:val="left" w:pos="880"/>
-              <w:tab w:val="right" w:leader="dot" w:pos="10790"/>
-            </w:tabs>
-            <w:spacing w:after="0" w:line="240" w:lineRule="auto"/>
             <w:rPr>
               <w:noProof/>
               <w:lang w:eastAsia="en-US"/>
             </w:rPr>
           </w:pPr>
-          <w:hyperlink w:anchor="_Toc447548485" w:history="1">
+          <w:hyperlink w:anchor="_Toc447657252" w:history="1">
             <w:r>
               <w:rPr>
                 <w:rStyle w:val="Hyperlink"/>
@@ -1743,7 +1692,7 @@
                 <w:noProof/>
                 <w:webHidden/>
               </w:rPr>
-              <w:instrText xml:space="preserve"> PAGEREF _Toc447548485 \h </w:instrText>
+              <w:instrText xml:space="preserve"> PAGEREF _Toc447657252 \h </w:instrText>
             </w:r>
             <w:r>
               <w:rPr>
@@ -1777,17 +1726,12 @@
         <w:p>
           <w:pPr>
             <w:pStyle w:val="TOC2"/>
-            <w:tabs>
-              <w:tab w:val="left" w:pos="880"/>
-              <w:tab w:val="right" w:leader="dot" w:pos="10790"/>
-            </w:tabs>
-            <w:spacing w:after="0" w:line="240" w:lineRule="auto"/>
             <w:rPr>
               <w:noProof/>
               <w:lang w:eastAsia="en-US"/>
             </w:rPr>
           </w:pPr>
-          <w:hyperlink w:anchor="_Toc447548486" w:history="1">
+          <w:hyperlink w:anchor="_Toc447657253" w:history="1">
             <w:r>
               <w:rPr>
                 <w:rStyle w:val="Hyperlink"/>
@@ -1828,7 +1772,7 @@
                 <w:noProof/>
                 <w:webHidden/>
               </w:rPr>
-              <w:instrText xml:space="preserve"> PAGEREF _Toc447548486 \h </w:instrText>
+              <w:instrText xml:space="preserve"> PAGEREF _Toc447657253 \h </w:instrText>
             </w:r>
             <w:r>
               <w:rPr>
@@ -1867,7 +1811,7 @@
               <w:lang w:eastAsia="en-US"/>
             </w:rPr>
           </w:pPr>
-          <w:hyperlink w:anchor="_Toc447548487" w:history="1">
+          <w:hyperlink w:anchor="_Toc447657254" w:history="1">
             <w:r>
               <w:rPr>
                 <w:rStyle w:val="Hyperlink"/>
@@ -1908,7 +1852,7 @@
                 <w:noProof/>
                 <w:webHidden/>
               </w:rPr>
-              <w:instrText xml:space="preserve"> PAGEREF _Toc447548487 \h </w:instrText>
+              <w:instrText xml:space="preserve"> PAGEREF _Toc447657254 \h </w:instrText>
             </w:r>
             <w:r>
               <w:rPr>
@@ -1942,17 +1886,12 @@
         <w:p>
           <w:pPr>
             <w:pStyle w:val="TOC2"/>
-            <w:tabs>
-              <w:tab w:val="left" w:pos="880"/>
-              <w:tab w:val="right" w:leader="dot" w:pos="10790"/>
-            </w:tabs>
-            <w:spacing w:after="0" w:line="240" w:lineRule="auto"/>
             <w:rPr>
               <w:noProof/>
               <w:lang w:eastAsia="en-US"/>
             </w:rPr>
           </w:pPr>
-          <w:hyperlink w:anchor="_Toc447548488" w:history="1">
+          <w:hyperlink w:anchor="_Toc447657255" w:history="1">
             <w:r>
               <w:rPr>
                 <w:rStyle w:val="Hyperlink"/>
@@ -1993,7 +1932,7 @@
                 <w:noProof/>
                 <w:webHidden/>
               </w:rPr>
-              <w:instrText xml:space="preserve"> PAGEREF _Toc447548488 \h </w:instrText>
+              <w:instrText xml:space="preserve"> PAGEREF _Toc447657255 \h </w:instrText>
             </w:r>
             <w:r>
               <w:rPr>
@@ -2027,17 +1966,12 @@
         <w:p>
           <w:pPr>
             <w:pStyle w:val="TOC2"/>
-            <w:tabs>
-              <w:tab w:val="left" w:pos="880"/>
-              <w:tab w:val="right" w:leader="dot" w:pos="10790"/>
-            </w:tabs>
-            <w:spacing w:after="0" w:line="240" w:lineRule="auto"/>
             <w:rPr>
               <w:noProof/>
               <w:lang w:eastAsia="en-US"/>
             </w:rPr>
           </w:pPr>
-          <w:hyperlink w:anchor="_Toc447548489" w:history="1">
+          <w:hyperlink w:anchor="_Toc447657256" w:history="1">
             <w:r>
               <w:rPr>
                 <w:rStyle w:val="Hyperlink"/>
@@ -2078,7 +2012,7 @@
                 <w:noProof/>
                 <w:webHidden/>
               </w:rPr>
-              <w:instrText xml:space="preserve"> PAGEREF _Toc447548489 \h </w:instrText>
+              <w:instrText xml:space="preserve"> PAGEREF _Toc447657256 \h </w:instrText>
             </w:r>
             <w:r>
               <w:rPr>
@@ -2117,7 +2051,7 @@
               <w:lang w:eastAsia="en-US"/>
             </w:rPr>
           </w:pPr>
-          <w:hyperlink w:anchor="_Toc447548490" w:history="1">
+          <w:hyperlink w:anchor="_Toc447657257" w:history="1">
             <w:r>
               <w:rPr>
                 <w:rStyle w:val="Hyperlink"/>
@@ -2158,7 +2092,7 @@
                 <w:noProof/>
                 <w:webHidden/>
               </w:rPr>
-              <w:instrText xml:space="preserve"> PAGEREF _Toc447548490 \h </w:instrText>
+              <w:instrText xml:space="preserve"> PAGEREF _Toc447657257 \h </w:instrText>
             </w:r>
             <w:r>
               <w:rPr>
@@ -2192,17 +2126,12 @@
         <w:p>
           <w:pPr>
             <w:pStyle w:val="TOC2"/>
-            <w:tabs>
-              <w:tab w:val="left" w:pos="880"/>
-              <w:tab w:val="right" w:leader="dot" w:pos="10790"/>
-            </w:tabs>
-            <w:spacing w:after="0" w:line="240" w:lineRule="auto"/>
             <w:rPr>
               <w:noProof/>
               <w:lang w:eastAsia="en-US"/>
             </w:rPr>
           </w:pPr>
-          <w:hyperlink w:anchor="_Toc447548491" w:history="1">
+          <w:hyperlink w:anchor="_Toc447657258" w:history="1">
             <w:r>
               <w:rPr>
                 <w:rStyle w:val="Hyperlink"/>
@@ -2243,7 +2172,7 @@
                 <w:noProof/>
                 <w:webHidden/>
               </w:rPr>
-              <w:instrText xml:space="preserve"> PAGEREF _Toc447548491 \h </w:instrText>
+              <w:instrText xml:space="preserve"> PAGEREF _Toc447657258 \h </w:instrText>
             </w:r>
             <w:r>
               <w:rPr>
@@ -2287,7 +2216,7 @@
               <w:lang w:eastAsia="en-US"/>
             </w:rPr>
           </w:pPr>
-          <w:hyperlink w:anchor="_Toc447548492" w:history="1">
+          <w:hyperlink w:anchor="_Toc447657259" w:history="1">
             <w:r>
               <w:rPr>
                 <w:rStyle w:val="Hyperlink"/>
@@ -2328,7 +2257,7 @@
                 <w:noProof/>
                 <w:webHidden/>
               </w:rPr>
-              <w:instrText xml:space="preserve"> PAGEREF _Toc447548492 \h </w:instrText>
+              <w:instrText xml:space="preserve"> PAGEREF _Toc447657259 \h </w:instrText>
             </w:r>
             <w:r>
               <w:rPr>
@@ -2362,17 +2291,12 @@
         <w:p>
           <w:pPr>
             <w:pStyle w:val="TOC2"/>
-            <w:tabs>
-              <w:tab w:val="left" w:pos="880"/>
-              <w:tab w:val="right" w:leader="dot" w:pos="10790"/>
-            </w:tabs>
-            <w:spacing w:after="0" w:line="240" w:lineRule="auto"/>
             <w:rPr>
               <w:noProof/>
               <w:lang w:eastAsia="en-US"/>
             </w:rPr>
           </w:pPr>
-          <w:hyperlink w:anchor="_Toc447548493" w:history="1">
+          <w:hyperlink w:anchor="_Toc447657260" w:history="1">
             <w:r>
               <w:rPr>
                 <w:rStyle w:val="Hyperlink"/>
@@ -2413,7 +2337,7 @@
                 <w:noProof/>
                 <w:webHidden/>
               </w:rPr>
-              <w:instrText xml:space="preserve"> PAGEREF _Toc447548493 \h </w:instrText>
+              <w:instrText xml:space="preserve"> PAGEREF _Toc447657260 \h </w:instrText>
             </w:r>
             <w:r>
               <w:rPr>
@@ -2457,7 +2381,7 @@
               <w:lang w:eastAsia="en-US"/>
             </w:rPr>
           </w:pPr>
-          <w:hyperlink w:anchor="_Toc447548494" w:history="1">
+          <w:hyperlink w:anchor="_Toc447657261" w:history="1">
             <w:r>
               <w:rPr>
                 <w:rStyle w:val="Hyperlink"/>
@@ -2498,7 +2422,7 @@
                 <w:noProof/>
                 <w:webHidden/>
               </w:rPr>
-              <w:instrText xml:space="preserve"> PAGEREF _Toc447548494 \h </w:instrText>
+              <w:instrText xml:space="preserve"> PAGEREF _Toc447657261 \h </w:instrText>
             </w:r>
             <w:r>
               <w:rPr>
@@ -2557,19 +2481,17 @@
       <w:r>
         <w:br w:type="page"/>
       </w:r>
-      <w:bookmarkStart w:id="0" w:name="_GoBack"/>
-      <w:bookmarkEnd w:id="0"/>
     </w:p>
     <w:p>
       <w:pPr>
         <w:pStyle w:val="Heading1"/>
       </w:pPr>
-      <w:bookmarkStart w:id="1" w:name="_Toc447548469"/>
+      <w:bookmarkStart w:id="0" w:name="_Toc447657236"/>
       <w:r>
         <w:lastRenderedPageBreak/>
         <w:t>Introduction</w:t>
       </w:r>
-      <w:bookmarkEnd w:id="1"/>
+      <w:bookmarkEnd w:id="0"/>
     </w:p>
     <w:p>
       <w:pPr>
@@ -3065,97 +2987,102 @@
       <w:pPr>
         <w:pStyle w:val="Heading1"/>
       </w:pPr>
-      <w:bookmarkStart w:id="2" w:name="_Toc447548470"/>
+      <w:bookmarkStart w:id="1" w:name="_Toc447657237"/>
       <w:r>
         <w:t>Data</w:t>
       </w:r>
+      <w:bookmarkEnd w:id="1"/>
+    </w:p>
+    <w:p>
+      <w:pPr>
+        <w:pStyle w:val="Heading2"/>
+      </w:pPr>
+      <w:bookmarkStart w:id="2" w:name="_Toc447657238"/>
+      <w:r>
+        <w:t>Background on Data</w:t>
+      </w:r>
       <w:bookmarkEnd w:id="2"/>
     </w:p>
     <w:p>
+      <w:r>
+        <w:t xml:space="preserve">The </w:t>
+      </w:r>
+      <w:r>
+        <w:t xml:space="preserve">superset of </w:t>
+      </w:r>
+      <w:r>
+        <w:t>d</w:t>
+      </w:r>
+      <w:r>
+        <w:t>ata is a combined set of files including Chicago crime</w:t>
+      </w:r>
+      <w:r>
+        <w:t xml:space="preserve"> data</w:t>
+      </w:r>
+      <w:r>
+        <w:t>, geo-spatial polygons, Mass transit station locations, police department locations, demographics, Categorization tables,</w:t>
+      </w:r>
+      <w:r>
+        <w:t xml:space="preserve"> weather data, and more</w:t>
+      </w:r>
+      <w:r>
+        <w:t xml:space="preserve">.  All requisite data files can be found in the appropriate folder on </w:t>
+      </w:r>
+      <w:hyperlink r:id="rId10" w:history="1">
+        <w:proofErr w:type="spellStart"/>
+        <w:r>
+          <w:rPr>
+            <w:rStyle w:val="Hyperlink"/>
+          </w:rPr>
+          <w:t>Github</w:t>
+        </w:r>
+        <w:proofErr w:type="spellEnd"/>
+      </w:hyperlink>
+      <w:r>
+        <w:t xml:space="preserve">. </w:t>
+      </w:r>
+    </w:p>
+    <w:p>
+      <w:r>
+        <w:t xml:space="preserve">While the </w:t>
+      </w:r>
+      <w:r>
+        <w:t xml:space="preserve">crime data currently covers dates from </w:t>
+      </w:r>
+      <w:r>
+        <w:t>2013</w:t>
+      </w:r>
+      <w:r>
+        <w:t>-01-01 to 2014-12-31</w:t>
+      </w:r>
+      <w:r>
+        <w:t xml:space="preserve">, this could be easily updated at will.  Currently, I have intentionally left 2015 data out, as I am using </w:t>
+      </w:r>
+      <w:r>
+        <w:t>it</w:t>
+      </w:r>
+      <w:r>
+        <w:t xml:space="preserve"> as test data </w:t>
+      </w:r>
+      <w:r>
+        <w:t>for a separate analysis</w:t>
+      </w:r>
+      <w:r>
+        <w:t>.</w:t>
+      </w:r>
+    </w:p>
+    <w:p>
       <w:pPr>
         <w:pStyle w:val="Heading2"/>
       </w:pPr>
-      <w:bookmarkStart w:id="3" w:name="_Toc447548471"/>
-      <w:r>
-        <w:t>Background on Data</w:t>
+      <w:bookmarkStart w:id="3" w:name="_Toc447657239"/>
+      <w:r>
+        <w:t>Sources</w:t>
       </w:r>
       <w:bookmarkEnd w:id="3"/>
     </w:p>
     <w:p>
       <w:r>
-        <w:t xml:space="preserve">The </w:t>
-      </w:r>
-      <w:r>
-        <w:t xml:space="preserve">superset of </w:t>
-      </w:r>
-      <w:r>
-        <w:t>d</w:t>
-      </w:r>
-      <w:r>
-        <w:t>ata is a combined set of files including Chicago crime</w:t>
-      </w:r>
-      <w:r>
-        <w:t xml:space="preserve"> data</w:t>
-      </w:r>
-      <w:r>
-        <w:t>, geo-spatial polygons, Mass transit station locations, police department locations, demographics, Categorization tables,</w:t>
-      </w:r>
-      <w:r>
-        <w:t xml:space="preserve"> weather data, and more</w:t>
-      </w:r>
-      <w:r>
-        <w:t xml:space="preserve">.  All requisite data files can be found in the appropriate folder on </w:t>
-      </w:r>
-      <w:proofErr w:type="spellStart"/>
-      <w:r>
-        <w:t>Github</w:t>
-      </w:r>
-      <w:proofErr w:type="spellEnd"/>
-      <w:r>
-        <w:t xml:space="preserve">. </w:t>
-      </w:r>
-    </w:p>
-    <w:p>
-      <w:r>
-        <w:t xml:space="preserve">While the </w:t>
-      </w:r>
-      <w:r>
-        <w:t xml:space="preserve">crime data currently covers dates from </w:t>
-      </w:r>
-      <w:r>
-        <w:t>2013</w:t>
-      </w:r>
-      <w:r>
-        <w:t>-01-01 to 2014-12-31</w:t>
-      </w:r>
-      <w:r>
-        <w:t xml:space="preserve">, this could be easily updated at will.  Currently, I have intentionally left 2015 data out, as I am using </w:t>
-      </w:r>
-      <w:r>
-        <w:t>it</w:t>
-      </w:r>
-      <w:r>
-        <w:t xml:space="preserve"> as test data </w:t>
-      </w:r>
-      <w:r>
-        <w:t>for a separate analysis</w:t>
-      </w:r>
-      <w:r>
-        <w:t>.</w:t>
-      </w:r>
-    </w:p>
-    <w:p>
-      <w:pPr>
-        <w:pStyle w:val="Heading2"/>
-      </w:pPr>
-      <w:bookmarkStart w:id="4" w:name="_Toc447548472"/>
-      <w:r>
-        <w:t>Sources</w:t>
-      </w:r>
-      <w:bookmarkEnd w:id="4"/>
-    </w:p>
-    <w:p>
-      <w:r>
         <w:t>Base crime data, sha</w:t>
       </w:r>
       <w:r>
@@ -3173,7 +3100,7 @@
       <w:r>
         <w:t xml:space="preserve"> from the data repository at the </w:t>
       </w:r>
-      <w:hyperlink r:id="rId10" w:history="1">
+      <w:hyperlink r:id="rId11" w:history="1">
         <w:r>
           <w:rPr>
             <w:rStyle w:val="Hyperlink"/>
@@ -3211,7 +3138,7 @@
       <w:r>
         <w:t xml:space="preserve">the </w:t>
       </w:r>
-      <w:hyperlink r:id="rId11" w:history="1">
+      <w:hyperlink r:id="rId12" w:history="1">
         <w:r>
           <w:rPr>
             <w:rStyle w:val="Hyperlink"/>
@@ -3234,7 +3161,7 @@
       <w:r>
         <w:t xml:space="preserve"> courtesy of </w:t>
       </w:r>
-      <w:hyperlink r:id="rId12" w:history="1">
+      <w:hyperlink r:id="rId13" w:history="1">
         <w:r>
           <w:rPr>
             <w:rStyle w:val="Hyperlink"/>
@@ -3272,7 +3199,23 @@
       </w:r>
       <w:proofErr w:type="spellEnd"/>
       <w:r>
-        <w:t>.”</w:t>
+        <w:t>”</w:t>
+      </w:r>
+      <w:r>
+        <w:t xml:space="preserve"> on </w:t>
+      </w:r>
+      <w:hyperlink r:id="rId14" w:history="1">
+        <w:proofErr w:type="spellStart"/>
+        <w:r>
+          <w:rPr>
+            <w:rStyle w:val="Hyperlink"/>
+          </w:rPr>
+          <w:t>Github</w:t>
+        </w:r>
+        <w:proofErr w:type="spellEnd"/>
+      </w:hyperlink>
+      <w:r>
+        <w:t>.</w:t>
       </w:r>
     </w:p>
     <w:p>
@@ -3284,7 +3227,7 @@
       <w:pPr>
         <w:pStyle w:val="Heading2"/>
       </w:pPr>
-      <w:bookmarkStart w:id="5" w:name="_Toc447548473"/>
+      <w:bookmarkStart w:id="4" w:name="_Toc447657240"/>
       <w:r>
         <w:lastRenderedPageBreak/>
         <w:t xml:space="preserve">General </w:t>
@@ -3295,7 +3238,7 @@
       <w:r>
         <w:t>Structure Notes</w:t>
       </w:r>
-      <w:bookmarkEnd w:id="5"/>
+      <w:bookmarkEnd w:id="4"/>
     </w:p>
     <w:p>
       <w:pPr>
@@ -3337,7 +3280,13 @@
         <w:t xml:space="preserve"> </w:t>
       </w:r>
       <w:r>
-        <w:t>is robust, this analysis required a decent amount of “munging,” mutating, cleansing, etc.  I</w:t>
+        <w:t xml:space="preserve">is robust, this analysis required a </w:t>
+      </w:r>
+      <w:r>
+        <w:t xml:space="preserve">good </w:t>
+      </w:r>
+      <w:r>
+        <w:t>amount of mutating, cleansing, etc.  I</w:t>
       </w:r>
       <w:r>
         <w:t>t</w:t>
@@ -3425,11 +3374,16 @@
       <w:r>
         <w:t xml:space="preserve"> the appropriate file on </w:t>
       </w:r>
-      <w:proofErr w:type="spellStart"/>
-      <w:r>
-        <w:t>Github</w:t>
-      </w:r>
-      <w:proofErr w:type="spellEnd"/>
+      <w:hyperlink r:id="rId15" w:history="1">
+        <w:proofErr w:type="spellStart"/>
+        <w:r>
+          <w:rPr>
+            <w:rStyle w:val="Hyperlink"/>
+          </w:rPr>
+          <w:t>Github</w:t>
+        </w:r>
+        <w:proofErr w:type="spellEnd"/>
+      </w:hyperlink>
       <w:r>
         <w:t>.</w:t>
       </w:r>
@@ -3456,7 +3410,7 @@
       <w:r>
         <w:t xml:space="preserve"> as underlying pieces to their “</w:t>
       </w:r>
-      <w:hyperlink r:id="rId13" w:history="1">
+      <w:hyperlink r:id="rId16" w:history="1">
         <w:r>
           <w:rPr>
             <w:rStyle w:val="Hyperlink"/>
@@ -3909,13 +3863,24 @@
         <w:t xml:space="preserve"> </w:t>
       </w:r>
       <w:r>
-        <w:t xml:space="preserve"> The full map is viewable in </w:t>
-      </w:r>
-      <w:proofErr w:type="spellStart"/>
-      <w:r>
-        <w:t>Github</w:t>
-      </w:r>
-      <w:proofErr w:type="spellEnd"/>
+        <w:t xml:space="preserve"> The full map</w:t>
+      </w:r>
+      <w:r>
+        <w:t>ping table</w:t>
+      </w:r>
+      <w:r>
+        <w:t xml:space="preserve"> is viewable in </w:t>
+      </w:r>
+      <w:hyperlink r:id="rId17" w:history="1">
+        <w:proofErr w:type="spellStart"/>
+        <w:r>
+          <w:rPr>
+            <w:rStyle w:val="Hyperlink"/>
+          </w:rPr>
+          <w:t>Github</w:t>
+        </w:r>
+        <w:proofErr w:type="spellEnd"/>
+      </w:hyperlink>
       <w:r>
         <w:t>.  T</w:t>
       </w:r>
@@ -4022,12 +3987,12 @@
       <w:pPr>
         <w:pStyle w:val="Heading1"/>
       </w:pPr>
-      <w:bookmarkStart w:id="6" w:name="_Toc447548474"/>
+      <w:bookmarkStart w:id="5" w:name="_Toc447657241"/>
       <w:r>
         <w:lastRenderedPageBreak/>
         <w:t>Overall View of Chicago Crime</w:t>
       </w:r>
-      <w:bookmarkEnd w:id="6"/>
+      <w:bookmarkEnd w:id="5"/>
     </w:p>
     <w:p>
       <w:pPr>
@@ -4051,11 +4016,11 @@
       <w:pPr>
         <w:pStyle w:val="Heading2"/>
       </w:pPr>
-      <w:bookmarkStart w:id="7" w:name="_Toc447548475"/>
+      <w:bookmarkStart w:id="6" w:name="_Toc447657242"/>
       <w:r>
         <w:t>Heat-maps and dispersion</w:t>
       </w:r>
-      <w:bookmarkEnd w:id="7"/>
+      <w:bookmarkEnd w:id="6"/>
     </w:p>
     <w:p>
       <w:pPr>
@@ -4087,7 +4052,7 @@
                     </pic:cNvPicPr>
                   </pic:nvPicPr>
                   <pic:blipFill>
-                    <a:blip r:embed="rId14">
+                    <a:blip r:embed="rId18">
                       <a:extLst>
                         <a:ext uri="{28A0092B-C50C-407E-A947-70E740481C1C}">
                           <a14:useLocalDpi xmlns:a14="http://schemas.microsoft.com/office/drawing/2010/main" val="0"/>
@@ -4152,7 +4117,7 @@
                     <pic:cNvPicPr/>
                   </pic:nvPicPr>
                   <pic:blipFill>
-                    <a:blip r:embed="rId15"/>
+                    <a:blip r:embed="rId19"/>
                     <a:stretch>
                       <a:fillRect/>
                     </a:stretch>
@@ -4177,12 +4142,12 @@
       <w:pPr>
         <w:pStyle w:val="Heading2"/>
       </w:pPr>
-      <w:bookmarkStart w:id="8" w:name="_Toc447548476"/>
+      <w:bookmarkStart w:id="7" w:name="_Toc447657243"/>
       <w:r>
         <w:lastRenderedPageBreak/>
         <w:t>Heat maps with PD and Transit location overlays</w:t>
       </w:r>
-      <w:bookmarkEnd w:id="8"/>
+      <w:bookmarkEnd w:id="7"/>
     </w:p>
     <w:p>
       <w:pPr>
@@ -4279,7 +4244,19 @@
         <w:t>enough to reject the first piece of</w:t>
       </w:r>
       <w:r>
-        <w:t xml:space="preserve"> our null hypothesis, but it doesn’t look promising</w:t>
+        <w:t xml:space="preserve"> our null hypothesis, but it does</w:t>
+      </w:r>
+      <w:r>
+        <w:t xml:space="preserve"> </w:t>
+      </w:r>
+      <w:r>
+        <w:t>n</w:t>
+      </w:r>
+      <w:r>
+        <w:t>o</w:t>
+      </w:r>
+      <w:r>
+        <w:t>t look promising</w:t>
       </w:r>
       <w:r>
         <w:t>.</w:t>
@@ -4363,7 +4340,7 @@
                     <pic:cNvPicPr/>
                   </pic:nvPicPr>
                   <pic:blipFill>
-                    <a:blip r:embed="rId16"/>
+                    <a:blip r:embed="rId20"/>
                     <a:stretch>
                       <a:fillRect/>
                     </a:stretch>
@@ -4599,7 +4576,7 @@
                     <pic:cNvPicPr/>
                   </pic:nvPicPr>
                   <pic:blipFill>
-                    <a:blip r:embed="rId17"/>
+                    <a:blip r:embed="rId21"/>
                     <a:stretch>
                       <a:fillRect/>
                     </a:stretch>
@@ -4656,32 +4633,29 @@
       <w:r>
         <w:br w:type="page"/>
       </w:r>
-      <w:bookmarkStart w:id="9" w:name="_Toc447548477"/>
+      <w:bookmarkStart w:id="8" w:name="_Toc447657244"/>
       <w:r>
         <w:lastRenderedPageBreak/>
         <w:t>Proximity Analysis</w:t>
       </w:r>
+      <w:bookmarkEnd w:id="8"/>
+    </w:p>
+    <w:p>
+      <w:pPr>
+        <w:pStyle w:val="Heading2"/>
+      </w:pPr>
+      <w:bookmarkStart w:id="9" w:name="_Toc447657245"/>
+      <w:r>
+        <w:t>Proximity to Police Departments</w:t>
+      </w:r>
       <w:bookmarkEnd w:id="9"/>
     </w:p>
     <w:p>
       <w:pPr>
-        <w:pStyle w:val="Heading2"/>
-      </w:pPr>
-      <w:bookmarkStart w:id="10" w:name="_Toc447548478"/>
-      <w:r>
-        <w:t>Proximity to Police Departments</w:t>
-      </w:r>
-      <w:bookmarkEnd w:id="10"/>
-    </w:p>
-    <w:p>
-      <w:pPr>
         <w:spacing w:after="120"/>
       </w:pPr>
       <w:r>
-        <w:t>C</w:t>
-      </w:r>
-      <w:r>
-        <w:t>ontrary to our initial hypothesis</w:t>
+        <w:t>Contrary to our initial hypothesis</w:t>
       </w:r>
       <w:r>
         <w:t>, crime rates do not decrease as one gets clos</w:t>
@@ -4707,6 +4681,10 @@
         <w:t xml:space="preserve"> </w:t>
       </w:r>
       <w:r>
+        <w:rPr>
+          <w:noProof/>
+          <w:lang w:eastAsia="en-US"/>
+        </w:rPr>
         <w:drawing>
           <wp:inline distT="0" distB="0" distL="0" distR="0">
             <wp:extent cx="3857625" cy="2219325"/>
@@ -4725,7 +4703,7 @@
                     </pic:cNvPicPr>
                   </pic:nvPicPr>
                   <pic:blipFill>
-                    <a:blip r:embed="rId18">
+                    <a:blip r:embed="rId22">
                       <a:extLst>
                         <a:ext uri="{28A0092B-C50C-407E-A947-70E740481C1C}">
                           <a14:useLocalDpi xmlns:a14="http://schemas.microsoft.com/office/drawing/2010/main" val="0"/>
@@ -4786,7 +4764,7 @@
                     </pic:cNvPicPr>
                   </pic:nvPicPr>
                   <pic:blipFill>
-                    <a:blip r:embed="rId19">
+                    <a:blip r:embed="rId23">
                       <a:extLst>
                         <a:ext uri="{28A0092B-C50C-407E-A947-70E740481C1C}">
                           <a14:useLocalDpi xmlns:a14="http://schemas.microsoft.com/office/drawing/2010/main" val="0"/>
@@ -4891,7 +4869,7 @@
                     <pic:cNvPicPr/>
                   </pic:nvPicPr>
                   <pic:blipFill>
-                    <a:blip r:embed="rId20"/>
+                    <a:blip r:embed="rId24"/>
                     <a:stretch>
                       <a:fillRect/>
                     </a:stretch>
@@ -4919,12 +4897,12 @@
       <w:pPr>
         <w:pStyle w:val="Heading2"/>
       </w:pPr>
-      <w:bookmarkStart w:id="11" w:name="_Toc447548479"/>
+      <w:bookmarkStart w:id="10" w:name="_Toc447657246"/>
       <w:r>
         <w:lastRenderedPageBreak/>
         <w:t>Mass Transit Locations [as represented by the L]</w:t>
       </w:r>
-      <w:bookmarkEnd w:id="11"/>
+      <w:bookmarkEnd w:id="10"/>
     </w:p>
     <w:p>
       <w:pPr>
@@ -4954,6 +4932,10 @@
     </w:p>
     <w:p>
       <w:r>
+        <w:rPr>
+          <w:noProof/>
+          <w:lang w:eastAsia="en-US"/>
+        </w:rPr>
         <w:drawing>
           <wp:inline distT="0" distB="0" distL="0" distR="0">
             <wp:extent cx="3905250" cy="2105025"/>
@@ -4972,7 +4954,7 @@
                     </pic:cNvPicPr>
                   </pic:nvPicPr>
                   <pic:blipFill>
-                    <a:blip r:embed="rId21">
+                    <a:blip r:embed="rId25">
                       <a:extLst>
                         <a:ext uri="{28A0092B-C50C-407E-A947-70E740481C1C}">
                           <a14:useLocalDpi xmlns:a14="http://schemas.microsoft.com/office/drawing/2010/main" val="0"/>
@@ -5033,7 +5015,7 @@
                     </pic:cNvPicPr>
                   </pic:nvPicPr>
                   <pic:blipFill>
-                    <a:blip r:embed="rId22">
+                    <a:blip r:embed="rId26">
                       <a:extLst>
                         <a:ext uri="{28A0092B-C50C-407E-A947-70E740481C1C}">
                           <a14:useLocalDpi xmlns:a14="http://schemas.microsoft.com/office/drawing/2010/main" val="0"/>
@@ -5117,7 +5099,7 @@
                     <pic:cNvPicPr/>
                   </pic:nvPicPr>
                   <pic:blipFill>
-                    <a:blip r:embed="rId23"/>
+                    <a:blip r:embed="rId27"/>
                     <a:stretch>
                       <a:fillRect/>
                     </a:stretch>
@@ -5142,22 +5124,22 @@
       <w:pPr>
         <w:pStyle w:val="Heading1"/>
       </w:pPr>
-      <w:bookmarkStart w:id="12" w:name="_Toc447548480"/>
+      <w:bookmarkStart w:id="11" w:name="_Toc447657247"/>
       <w:r>
         <w:lastRenderedPageBreak/>
         <w:t>Community Level Analysis</w:t>
       </w:r>
+      <w:bookmarkEnd w:id="11"/>
+    </w:p>
+    <w:p>
+      <w:pPr>
+        <w:pStyle w:val="Heading2"/>
+      </w:pPr>
+      <w:bookmarkStart w:id="12" w:name="_Toc447657248"/>
+      <w:r>
+        <w:t>Density Choropleth</w:t>
+      </w:r>
       <w:bookmarkEnd w:id="12"/>
-    </w:p>
-    <w:p>
-      <w:pPr>
-        <w:pStyle w:val="Heading2"/>
-      </w:pPr>
-      <w:bookmarkStart w:id="13" w:name="_Toc447548481"/>
-      <w:r>
-        <w:t>Density Choropleth</w:t>
-      </w:r>
-      <w:bookmarkEnd w:id="13"/>
     </w:p>
     <w:p>
       <w:pPr>
@@ -5264,7 +5246,7 @@
                     <pic:cNvPicPr/>
                   </pic:nvPicPr>
                   <pic:blipFill>
-                    <a:blip r:embed="rId24"/>
+                    <a:blip r:embed="rId28"/>
                     <a:stretch>
                       <a:fillRect/>
                     </a:stretch>
@@ -5326,7 +5308,7 @@
                     <pic:cNvPicPr/>
                   </pic:nvPicPr>
                   <pic:blipFill>
-                    <a:blip r:embed="rId25"/>
+                    <a:blip r:embed="rId29"/>
                     <a:stretch>
                       <a:fillRect/>
                     </a:stretch>
@@ -5364,7 +5346,12 @@
         <w:t>S</w:t>
       </w:r>
       <w:r>
-        <w:t>ome communities [like the Loop and the Near North Side] are very dense but markedly one-sided in the make-up of their crime.  Both of these communities are relatively affluent with per capita incomes of $65,526 and $88,669, respectively.  Demographic based analysis might see their</w:t>
+        <w:t xml:space="preserve">ome communities [like the Loop and the Near North Side] are very dense but markedly one-sided in the make-up of their crime.  Both of these communities are relatively affluent with per capita incomes of $65,526 and $88,669, respectively.  Demographic </w:t>
+      </w:r>
+      <w:bookmarkStart w:id="13" w:name="_GoBack"/>
+      <w:bookmarkEnd w:id="13"/>
+      <w:r>
+        <w:t>based analysis might see their</w:t>
       </w:r>
       <w:r>
         <w:t xml:space="preserve"> crime</w:t>
@@ -5474,7 +5461,7 @@
           </w:tcPr>
           <w:p>
             <w:r>
-              <w:t>10</w:t>
+              <w:t>41</w:t>
             </w:r>
           </w:p>
         </w:tc>
@@ -5509,7 +5496,7 @@
           </w:tcPr>
           <w:p>
             <w:r>
-              <w:t>10</w:t>
+              <w:t>22</w:t>
             </w:r>
           </w:p>
         </w:tc>
@@ -5544,18 +5531,185 @@
           </w:tcPr>
           <w:p>
             <w:r>
-              <w:t>4</w:t>
+              <w:t>5</w:t>
             </w:r>
           </w:p>
         </w:tc>
       </w:tr>
     </w:tbl>
-    <w:p/>
+    <w:p>
+      <w:pPr>
+        <w:spacing w:after="0"/>
+      </w:pPr>
+      <w:r>
+        <w:t>Using another metric, compare crime density as represented in the preceding map to the same map colored by community hardship</w:t>
+      </w:r>
+      <w:r>
+        <w:t xml:space="preserve"> below</w:t>
+      </w:r>
+      <w:r>
+        <w:t xml:space="preserve">. [See the section on data for </w:t>
+      </w:r>
+      <w:r>
+        <w:t xml:space="preserve">information regarding </w:t>
+      </w:r>
+      <w:r>
+        <w:t>the hardship index.]</w:t>
+      </w:r>
+      <w:r>
+        <w:t xml:space="preserve">  Note how </w:t>
+      </w:r>
+      <w:r>
+        <w:lastRenderedPageBreak/>
+        <w:t xml:space="preserve">hardship is not a tremendous predictor of crime.  We will go on to examine this and other demographic factors in the next section. </w:t>
+      </w:r>
+    </w:p>
+    <w:p>
+      <w:pPr>
+        <w:spacing w:after="0"/>
+        <w:jc w:val="center"/>
+        <w:rPr>
+          <w:b/>
+        </w:rPr>
+      </w:pPr>
+      <w:r>
+        <w:rPr>
+          <w:b/>
+        </w:rPr>
+        <w:t>Crime Density</w:t>
+      </w:r>
+    </w:p>
+    <w:p>
+      <w:pPr>
+        <w:jc w:val="center"/>
+        <w:rPr>
+          <w:rFonts w:asciiTheme="majorHAnsi" w:eastAsiaTheme="majorEastAsia" w:hAnsiTheme="majorHAnsi" w:cstheme="majorBidi"/>
+          <w:b/>
+          <w:bCs/>
+          <w:sz w:val="32"/>
+          <w:szCs w:val="32"/>
+        </w:rPr>
+      </w:pPr>
+      <w:r>
+        <w:rPr>
+          <w:noProof/>
+          <w:lang w:eastAsia="en-US"/>
+        </w:rPr>
+        <w:drawing>
+          <wp:inline distT="0" distB="0" distL="0" distR="0" wp14:anchorId="31070F2D" wp14:editId="76DE050A">
+            <wp:extent cx="3531223" cy="3917168"/>
+            <wp:effectExtent l="0" t="0" r="0" b="7620"/>
+            <wp:docPr id="6" name="Picture 6"/>
+            <wp:cNvGraphicFramePr>
+              <a:graphicFrameLocks xmlns:a="http://schemas.openxmlformats.org/drawingml/2006/main" noChangeAspect="1"/>
+            </wp:cNvGraphicFramePr>
+            <a:graphic xmlns:a="http://schemas.openxmlformats.org/drawingml/2006/main">
+              <a:graphicData uri="http://schemas.openxmlformats.org/drawingml/2006/picture">
+                <pic:pic xmlns:pic="http://schemas.openxmlformats.org/drawingml/2006/picture">
+                  <pic:nvPicPr>
+                    <pic:cNvPr id="0" name=""/>
+                    <pic:cNvPicPr/>
+                  </pic:nvPicPr>
+                  <pic:blipFill>
+                    <a:blip r:embed="rId28"/>
+                    <a:stretch>
+                      <a:fillRect/>
+                    </a:stretch>
+                  </pic:blipFill>
+                  <pic:spPr>
+                    <a:xfrm>
+                      <a:off x="0" y="0"/>
+                      <a:ext cx="3536238" cy="3922731"/>
+                    </a:xfrm>
+                    <a:prstGeom prst="rect">
+                      <a:avLst/>
+                    </a:prstGeom>
+                  </pic:spPr>
+                </pic:pic>
+              </a:graphicData>
+            </a:graphic>
+          </wp:inline>
+        </w:drawing>
+      </w:r>
+    </w:p>
+    <w:p>
+      <w:pPr>
+        <w:spacing w:after="0"/>
+        <w:jc w:val="center"/>
+        <w:rPr>
+          <w:b/>
+        </w:rPr>
+      </w:pPr>
+      <w:r>
+        <w:rPr>
+          <w:b/>
+        </w:rPr>
+        <w:t>Hardship</w:t>
+      </w:r>
+    </w:p>
+    <w:p>
+      <w:pPr>
+        <w:jc w:val="center"/>
+        <w:rPr>
+          <w:rFonts w:asciiTheme="majorHAnsi" w:eastAsiaTheme="majorEastAsia" w:hAnsiTheme="majorHAnsi" w:cstheme="majorBidi"/>
+          <w:b/>
+          <w:bCs/>
+          <w:sz w:val="32"/>
+          <w:szCs w:val="32"/>
+        </w:rPr>
+      </w:pPr>
+      <w:r>
+        <w:rPr>
+          <w:noProof/>
+          <w:lang w:eastAsia="en-US"/>
+        </w:rPr>
+        <w:drawing>
+          <wp:inline distT="0" distB="0" distL="0" distR="0" wp14:anchorId="3E745837" wp14:editId="106916B7">
+            <wp:extent cx="3514606" cy="3858557"/>
+            <wp:effectExtent l="0" t="0" r="0" b="8890"/>
+            <wp:docPr id="9" name="Picture 9"/>
+            <wp:cNvGraphicFramePr>
+              <a:graphicFrameLocks xmlns:a="http://schemas.openxmlformats.org/drawingml/2006/main" noChangeAspect="1"/>
+            </wp:cNvGraphicFramePr>
+            <a:graphic xmlns:a="http://schemas.openxmlformats.org/drawingml/2006/main">
+              <a:graphicData uri="http://schemas.openxmlformats.org/drawingml/2006/picture">
+                <pic:pic xmlns:pic="http://schemas.openxmlformats.org/drawingml/2006/picture">
+                  <pic:nvPicPr>
+                    <pic:cNvPr id="0" name=""/>
+                    <pic:cNvPicPr/>
+                  </pic:nvPicPr>
+                  <pic:blipFill>
+                    <a:blip r:embed="rId30"/>
+                    <a:stretch>
+                      <a:fillRect/>
+                    </a:stretch>
+                  </pic:blipFill>
+                  <pic:spPr>
+                    <a:xfrm>
+                      <a:off x="0" y="0"/>
+                      <a:ext cx="3513900" cy="3857782"/>
+                    </a:xfrm>
+                    <a:prstGeom prst="rect">
+                      <a:avLst/>
+                    </a:prstGeom>
+                  </pic:spPr>
+                </pic:pic>
+              </a:graphicData>
+            </a:graphic>
+          </wp:inline>
+        </w:drawing>
+      </w:r>
+    </w:p>
+    <w:p>
+      <w:r>
+        <w:br w:type="page"/>
+      </w:r>
+    </w:p>
     <w:p>
       <w:pPr>
         <w:pStyle w:val="Heading2"/>
       </w:pPr>
-      <w:bookmarkStart w:id="14" w:name="_Toc447548482"/>
+      <w:bookmarkStart w:id="14" w:name="_Toc447657249"/>
       <w:r>
         <w:lastRenderedPageBreak/>
         <w:t>Demographics and Other Community Level Characteristics</w:t>
@@ -5566,7 +5720,7 @@
       <w:pPr>
         <w:pStyle w:val="Heading3"/>
       </w:pPr>
-      <w:bookmarkStart w:id="15" w:name="_Toc447548483"/>
+      <w:bookmarkStart w:id="15" w:name="_Toc447657250"/>
       <w:r>
         <w:t>Factor c</w:t>
       </w:r>
@@ -5592,13 +5746,13 @@
           <wp:anchor distT="0" distB="0" distL="114300" distR="114300" simplePos="0" relativeHeight="251658240" behindDoc="0" locked="0" layoutInCell="1" allowOverlap="1" wp14:anchorId="039AA403" wp14:editId="5E92CBF3">
             <wp:simplePos x="0" y="0"/>
             <wp:positionH relativeFrom="column">
-              <wp:posOffset>3270885</wp:posOffset>
+              <wp:posOffset>3451225</wp:posOffset>
             </wp:positionH>
             <wp:positionV relativeFrom="paragraph">
-              <wp:posOffset>429895</wp:posOffset>
+              <wp:posOffset>534670</wp:posOffset>
             </wp:positionV>
-            <wp:extent cx="3625215" cy="2828925"/>
-            <wp:effectExtent l="0" t="0" r="0" b="9525"/>
+            <wp:extent cx="3368040" cy="2628900"/>
+            <wp:effectExtent l="0" t="0" r="3810" b="0"/>
             <wp:wrapSquare wrapText="bothSides"/>
             <wp:docPr id="29" name="Picture 29"/>
             <wp:cNvGraphicFramePr>
@@ -5612,7 +5766,7 @@
                     <pic:cNvPicPr/>
                   </pic:nvPicPr>
                   <pic:blipFill>
-                    <a:blip r:embed="rId26">
+                    <a:blip r:embed="rId31">
                       <a:extLst>
                         <a:ext uri="{28A0092B-C50C-407E-A947-70E740481C1C}">
                           <a14:useLocalDpi xmlns:a14="http://schemas.microsoft.com/office/drawing/2010/main" val="0"/>
@@ -5626,7 +5780,7 @@
                   <pic:spPr>
                     <a:xfrm>
                       <a:off x="0" y="0"/>
-                      <a:ext cx="3625215" cy="2828925"/>
+                      <a:ext cx="3368040" cy="2628900"/>
                     </a:xfrm>
                     <a:prstGeom prst="rect">
                       <a:avLst/>
@@ -5651,7 +5805,7 @@
         <w:t>demographics</w:t>
       </w:r>
       <w:r>
-        <w:t xml:space="preserve"> to explore for our final regression models.  </w:t>
+        <w:t xml:space="preserve"> to explore for our regression models.  </w:t>
       </w:r>
       <w:r>
         <w:t>To summarize</w:t>
@@ -5923,21 +6077,7 @@
           <w:sz w:val="18"/>
           <w:szCs w:val="18"/>
         </w:rPr>
-        <w:t xml:space="preserve"> = 0.48]</w:t>
-      </w:r>
-      <w:r>
-        <w:rPr>
-          <w:sz w:val="18"/>
-          <w:szCs w:val="18"/>
-        </w:rPr>
-        <w:t xml:space="preserve">. This </w:t>
-      </w:r>
-      <w:r>
-        <w:rPr>
-          <w:sz w:val="18"/>
-          <w:szCs w:val="18"/>
-        </w:rPr>
-        <w:t>will dictate choosing one of each pair.</w:t>
+        <w:t xml:space="preserve"> = 0.48]. This will dictate choosing one of each pair.</w:t>
       </w:r>
     </w:p>
     <w:p>
@@ -5945,6 +6085,10 @@
         <w:spacing w:after="120"/>
       </w:pPr>
       <w:r>
+        <w:rPr>
+          <w:noProof/>
+          <w:lang w:eastAsia="en-US"/>
+        </w:rPr>
         <w:drawing>
           <wp:inline distT="0" distB="0" distL="0" distR="0" wp14:anchorId="0DA78CEC" wp14:editId="6FD5F274">
             <wp:extent cx="3219450" cy="1484768"/>
@@ -5963,7 +6107,7 @@
                     </pic:cNvPicPr>
                   </pic:nvPicPr>
                   <pic:blipFill>
-                    <a:blip r:embed="rId27">
+                    <a:blip r:embed="rId32">
                       <a:extLst>
                         <a:ext uri="{28A0092B-C50C-407E-A947-70E740481C1C}">
                           <a14:useLocalDpi xmlns:a14="http://schemas.microsoft.com/office/drawing/2010/main" val="0"/>
@@ -6031,7 +6175,7 @@
                     <pic:cNvPicPr/>
                   </pic:nvPicPr>
                   <pic:blipFill>
-                    <a:blip r:embed="rId28"/>
+                    <a:blip r:embed="rId33"/>
                     <a:stretch>
                       <a:fillRect/>
                     </a:stretch>
@@ -6053,6 +6197,12 @@
       </w:r>
     </w:p>
     <w:p>
+      <w:r>
+        <w:lastRenderedPageBreak/>
+        <w:t>Demographic Factors (Continued)</w:t>
+      </w:r>
+    </w:p>
+    <w:p>
       <w:pPr>
         <w:jc w:val="center"/>
       </w:pPr>
@@ -6061,7 +6211,6 @@
           <w:noProof/>
           <w:lang w:eastAsia="en-US"/>
         </w:rPr>
-        <w:lastRenderedPageBreak/>
         <w:drawing>
           <wp:inline distT="0" distB="0" distL="0" distR="0" wp14:anchorId="0EFDEC01" wp14:editId="57753119">
             <wp:extent cx="5943600" cy="5540375"/>
@@ -6078,7 +6227,7 @@
                     <pic:cNvPicPr/>
                   </pic:nvPicPr>
                   <pic:blipFill>
-                    <a:blip r:embed="rId29"/>
+                    <a:blip r:embed="rId34"/>
                     <a:stretch>
                       <a:fillRect/>
                     </a:stretch>
@@ -6108,7 +6257,7 @@
       <w:pPr>
         <w:pStyle w:val="Heading1"/>
       </w:pPr>
-      <w:bookmarkStart w:id="16" w:name="_Toc447548484"/>
+      <w:bookmarkStart w:id="16" w:name="_Toc447657251"/>
       <w:r>
         <w:lastRenderedPageBreak/>
         <w:t>Temporal Analysis</w:t>
@@ -6119,7 +6268,7 @@
       <w:pPr>
         <w:pStyle w:val="Heading2"/>
       </w:pPr>
-      <w:bookmarkStart w:id="17" w:name="_Toc447548485"/>
+      <w:bookmarkStart w:id="17" w:name="_Toc447657252"/>
       <w:r>
         <w:t>Day of Week</w:t>
       </w:r>
@@ -6216,7 +6365,7 @@
                     <pic:cNvPicPr/>
                   </pic:nvPicPr>
                   <pic:blipFill>
-                    <a:blip r:embed="rId30"/>
+                    <a:blip r:embed="rId35"/>
                     <a:stretch>
                       <a:fillRect/>
                     </a:stretch>
@@ -6301,7 +6450,7 @@
                     <pic:cNvPicPr/>
                   </pic:nvPicPr>
                   <pic:blipFill>
-                    <a:blip r:embed="rId31"/>
+                    <a:blip r:embed="rId36"/>
                     <a:stretch>
                       <a:fillRect/>
                     </a:stretch>
@@ -6329,7 +6478,7 @@
       <w:pPr>
         <w:pStyle w:val="Heading2"/>
       </w:pPr>
-      <w:bookmarkStart w:id="18" w:name="_Toc447548486"/>
+      <w:bookmarkStart w:id="18" w:name="_Toc447657253"/>
       <w:r>
         <w:lastRenderedPageBreak/>
         <w:t>Distribution by Hour</w:t>
@@ -6402,7 +6551,7 @@
                     <pic:cNvPicPr/>
                   </pic:nvPicPr>
                   <pic:blipFill>
-                    <a:blip r:embed="rId32"/>
+                    <a:blip r:embed="rId37"/>
                     <a:stretch>
                       <a:fillRect/>
                     </a:stretch>
@@ -6474,7 +6623,7 @@
                     <pic:cNvPicPr/>
                   </pic:nvPicPr>
                   <pic:blipFill>
-                    <a:blip r:embed="rId33"/>
+                    <a:blip r:embed="rId38"/>
                     <a:stretch>
                       <a:fillRect/>
                     </a:stretch>
@@ -6499,7 +6648,7 @@
       <w:pPr>
         <w:pStyle w:val="Heading1"/>
       </w:pPr>
-      <w:bookmarkStart w:id="19" w:name="_Toc447548487"/>
+      <w:bookmarkStart w:id="19" w:name="_Toc447657254"/>
       <w:r>
         <w:lastRenderedPageBreak/>
         <w:t>Modeling</w:t>
@@ -6520,7 +6669,34 @@
         <w:t>ity into account</w:t>
       </w:r>
       <w:r>
-        <w:t xml:space="preserve">.  These are Hour Category, the # of Transit Stations in Close Proximity to a Given Community, </w:t>
+        <w:t xml:space="preserve">.  These are </w:t>
+      </w:r>
+      <w:r>
+        <w:t>‘</w:t>
+      </w:r>
+      <w:r>
+        <w:t>Hour Category,</w:t>
+      </w:r>
+      <w:r>
+        <w:t>’</w:t>
+      </w:r>
+      <w:r>
+        <w:t xml:space="preserve"> the </w:t>
+      </w:r>
+      <w:r>
+        <w:t>‘</w:t>
+      </w:r>
+      <w:r>
+        <w:t># of Transit Stations in Close Proximity to a Given Community</w:t>
+      </w:r>
+      <w:r>
+        <w:t>’</w:t>
+      </w:r>
+      <w:r>
+        <w:t xml:space="preserve">, </w:t>
+      </w:r>
+      <w:r>
+        <w:t>‘</w:t>
       </w:r>
       <w:r>
         <w:t xml:space="preserve">% Households </w:t>
@@ -6534,17 +6710,35 @@
         <w:t xml:space="preserve"> th</w:t>
       </w:r>
       <w:r>
-        <w:t xml:space="preserve">e Poverty Level, </w:t>
-      </w:r>
-      <w:r>
-        <w:t xml:space="preserve">and Minimum Distance to a transit Station [as a proxy for access to any public transportation]. </w:t>
+        <w:t>e Poverty Level,</w:t>
+      </w:r>
+      <w:r>
+        <w:t>’</w:t>
+      </w:r>
+      <w:r>
+        <w:t xml:space="preserve"> </w:t>
+      </w:r>
+      <w:r>
+        <w:t xml:space="preserve">and </w:t>
+      </w:r>
+      <w:r>
+        <w:t>‘</w:t>
+      </w:r>
+      <w:r>
+        <w:t>Minimum Distance to a transit Station</w:t>
+      </w:r>
+      <w:r>
+        <w:t>’</w:t>
+      </w:r>
+      <w:r>
+        <w:t xml:space="preserve"> [as a proxy for access to any public transportation]. </w:t>
       </w:r>
     </w:p>
     <w:p>
       <w:pPr>
         <w:pStyle w:val="Heading2"/>
       </w:pPr>
-      <w:bookmarkStart w:id="20" w:name="_Toc447548488"/>
+      <w:bookmarkStart w:id="20" w:name="_Toc447657255"/>
       <w:r>
         <w:t>Model against count</w:t>
       </w:r>
@@ -6561,13 +6755,19 @@
         <w:t>these</w:t>
       </w:r>
       <w:r>
-        <w:t xml:space="preserve"> few factors can explain nearly 50% of the </w:t>
-      </w:r>
-      <w:r>
-        <w:t xml:space="preserve">monthly </w:t>
-      </w:r>
-      <w:r>
-        <w:t>variance in community crime counts.</w:t>
+        <w:t xml:space="preserve"> few factors </w:t>
+      </w:r>
+      <w:r>
+        <w:t>explains</w:t>
+      </w:r>
+      <w:r>
+        <w:t xml:space="preserve"> nearly 50% of the variance in </w:t>
+      </w:r>
+      <w:r>
+        <w:t xml:space="preserve">overall </w:t>
+      </w:r>
+      <w:r>
+        <w:t>community crime counts.</w:t>
       </w:r>
       <w:r>
         <w:t xml:space="preserve">  </w:t>
@@ -7669,7 +7869,7 @@
       <w:pPr>
         <w:pStyle w:val="Heading2"/>
       </w:pPr>
-      <w:bookmarkStart w:id="21" w:name="_Toc447548489"/>
+      <w:bookmarkStart w:id="21" w:name="_Toc447657256"/>
       <w:r>
         <w:t>Model against density</w:t>
       </w:r>
@@ -8732,23 +8932,11 @@
     </w:p>
     <w:p>
       <w:pPr>
-        <w:pStyle w:val="HTMLPreformatted"/>
-        <w:shd w:val="clear" w:color="auto" w:fill="FFFFFF"/>
-        <w:wordWrap w:val="0"/>
-        <w:rPr>
-          <w:rFonts w:asciiTheme="minorHAnsi" w:eastAsiaTheme="minorEastAsia" w:hAnsiTheme="minorHAnsi" w:cstheme="minorBidi"/>
-          <w:sz w:val="22"/>
-          <w:szCs w:val="22"/>
-          <w:lang w:eastAsia="ja-JP"/>
-        </w:rPr>
-      </w:pPr>
-    </w:p>
-    <w:p>
-      <w:pPr>
         <w:pStyle w:val="Heading1"/>
       </w:pPr>
-      <w:bookmarkStart w:id="22" w:name="_Toc447548490"/>
-      <w:r>
+      <w:bookmarkStart w:id="22" w:name="_Toc447657257"/>
+      <w:r>
+        <w:lastRenderedPageBreak/>
         <w:t>Conclusions</w:t>
       </w:r>
       <w:bookmarkEnd w:id="22"/>
@@ -8757,7 +8945,7 @@
       <w:pPr>
         <w:pStyle w:val="Heading2"/>
       </w:pPr>
-      <w:bookmarkStart w:id="23" w:name="_Toc447548491"/>
+      <w:bookmarkStart w:id="23" w:name="_Toc447657258"/>
       <w:r>
         <w:t>Infrastructure</w:t>
       </w:r>
@@ -8800,13 +8988,7 @@
         <w:t>s</w:t>
       </w:r>
       <w:r>
-        <w:t>.  With regard to police departments, this bias may simply reflect that police are more likely to make an arrest for a crime where the</w:t>
-      </w:r>
-      <w:r>
-        <w:t>y</w:t>
-      </w:r>
-      <w:r>
-        <w:t xml:space="preserve"> most regularly patrol.  </w:t>
+        <w:t xml:space="preserve">.    </w:t>
       </w:r>
     </w:p>
     <w:p>
@@ -8983,7 +9165,7 @@
       <w:pPr>
         <w:pStyle w:val="Heading3"/>
       </w:pPr>
-      <w:bookmarkStart w:id="24" w:name="_Toc447548492"/>
+      <w:bookmarkStart w:id="24" w:name="_Toc447657259"/>
       <w:r>
         <w:t>Proposal for further analysis</w:t>
       </w:r>
@@ -8993,7 +9175,7 @@
       <w:r>
         <w:t>As has been reported in recent [spring of 2015] news, Chicago is “</w:t>
       </w:r>
-      <w:hyperlink r:id="rId34" w:history="1">
+      <w:hyperlink r:id="rId39" w:history="1">
         <w:r>
           <w:rPr>
             <w:rStyle w:val="Hyperlink"/>
@@ -9002,7 +9184,19 @@
         </w:r>
       </w:hyperlink>
       <w:r>
-        <w:t>.” Homicides and shootings are up by more than 70% year over year through the first quarter, while arrests and investigative stops have fallen [follow the link for the source].  The reasons for those shifts are beyond the sc</w:t>
+        <w:t>.” Homicides and shootings are up by more than 70% year over year through the first quarter, while arrests and</w:t>
+      </w:r>
+      <w:r>
+        <w:t xml:space="preserve"> investigative stops have decreased </w:t>
+      </w:r>
+      <w:r>
+        <w:t>[follow the link for the source].  The reasons for th</w:t>
+      </w:r>
+      <w:r>
+        <w:t>e</w:t>
+      </w:r>
+      <w:r>
+        <w:t>se shifts are beyond the sc</w:t>
       </w:r>
       <w:r>
         <w:t xml:space="preserve">ope of this analysis.  However, </w:t>
@@ -9087,7 +9281,7 @@
       <w:pPr>
         <w:pStyle w:val="Heading2"/>
       </w:pPr>
-      <w:bookmarkStart w:id="25" w:name="_Toc447548493"/>
+      <w:bookmarkStart w:id="25" w:name="_Toc447657260"/>
       <w:r>
         <w:t>Temporal</w:t>
       </w:r>
@@ -9123,7 +9317,7 @@
       <w:pPr>
         <w:pStyle w:val="Heading3"/>
       </w:pPr>
-      <w:bookmarkStart w:id="26" w:name="_Toc447548494"/>
+      <w:bookmarkStart w:id="26" w:name="_Toc447657261"/>
       <w:r>
         <w:t>Proposal for further analysis</w:t>
       </w:r>
@@ -13271,10 +13465,14 @@
     <w:autoRedefine/>
     <w:uiPriority w:val="39"/>
     <w:unhideWhenUsed/>
-    <w:rsid w:val="000520EF"/>
+    <w:rsid w:val="00EF629B"/>
     <w:pPr>
-      <w:spacing w:after="100"/>
-      <w:ind w:left="220"/>
+      <w:tabs>
+        <w:tab w:val="left" w:pos="880"/>
+        <w:tab w:val="right" w:leader="dot" w:pos="10790"/>
+      </w:tabs>
+      <w:spacing w:after="0" w:line="240" w:lineRule="auto"/>
+      <w:ind w:left="216"/>
     </w:pPr>
   </w:style>
   <w:style w:type="paragraph" w:styleId="TOC3">
@@ -13289,6 +13487,18 @@
       <w:spacing w:after="100"/>
       <w:ind w:left="440"/>
     </w:pPr>
+  </w:style>
+  <w:style w:type="character" w:styleId="FollowedHyperlink">
+    <w:name w:val="FollowedHyperlink"/>
+    <w:basedOn w:val="DefaultParagraphFont"/>
+    <w:uiPriority w:val="99"/>
+    <w:semiHidden/>
+    <w:unhideWhenUsed/>
+    <w:rsid w:val="002865AE"/>
+    <w:rPr>
+      <w:color w:val="B26B02" w:themeColor="followedHyperlink"/>
+      <w:u w:val="single"/>
+    </w:rPr>
   </w:style>
 </w:styles>
 </file>
@@ -14248,10 +14458,14 @@
     <w:autoRedefine/>
     <w:uiPriority w:val="39"/>
     <w:unhideWhenUsed/>
-    <w:rsid w:val="000520EF"/>
+    <w:rsid w:val="00EF629B"/>
     <w:pPr>
-      <w:spacing w:after="100"/>
-      <w:ind w:left="220"/>
+      <w:tabs>
+        <w:tab w:val="left" w:pos="880"/>
+        <w:tab w:val="right" w:leader="dot" w:pos="10790"/>
+      </w:tabs>
+      <w:spacing w:after="0" w:line="240" w:lineRule="auto"/>
+      <w:ind w:left="216"/>
     </w:pPr>
   </w:style>
   <w:style w:type="paragraph" w:styleId="TOC3">
@@ -14266,6 +14480,18 @@
       <w:spacing w:after="100"/>
       <w:ind w:left="440"/>
     </w:pPr>
+  </w:style>
+  <w:style w:type="character" w:styleId="FollowedHyperlink">
+    <w:name w:val="FollowedHyperlink"/>
+    <w:basedOn w:val="DefaultParagraphFont"/>
+    <w:uiPriority w:val="99"/>
+    <w:semiHidden/>
+    <w:unhideWhenUsed/>
+    <w:rsid w:val="002865AE"/>
+    <w:rPr>
+      <w:color w:val="B26B02" w:themeColor="followedHyperlink"/>
+      <w:u w:val="single"/>
+    </w:rPr>
   </w:style>
 </w:styles>
 </file>
@@ -14525,7 +14751,7 @@
   <a:extraClrSchemeLst/>
   <a:extLst>
     <a:ext uri="{05A4C25C-085E-4340-85A3-A5531E510DB2}">
-      <thm15:themeFamily xmlns="" xmlns:thm15="http://schemas.microsoft.com/office/thememl/2012/main" name="Office Theme" id="{62F939B6-93AF-4DB8-9C6B-D6C7DFDC589F}" vid="{4A3C46E8-61CC-4603-A589-7422A47A8E4A}"/>
+      <thm15:themeFamily xmlns:thm15="http://schemas.microsoft.com/office/thememl/2012/main" xmlns="" name="Office Theme" id="{62F939B6-93AF-4DB8-9C6B-D6C7DFDC589F}" vid="{4A3C46E8-61CC-4603-A589-7422A47A8E4A}"/>
     </a:ext>
   </a:extLst>
 </a:theme>
@@ -14553,7 +14779,7 @@
 </file>
 
 <file path=customXml/itemProps2.xml><?xml version="1.0" encoding="utf-8"?>
-<ds:datastoreItem xmlns:ds="http://schemas.openxmlformats.org/officeDocument/2006/customXml" ds:itemID="{5A5004DB-4984-4819-A87B-0D6485ECED7B}">
+<ds:datastoreItem xmlns:ds="http://schemas.openxmlformats.org/officeDocument/2006/customXml" ds:itemID="{46CED4E3-8CA0-46AC-AC9D-26D5435AC689}">
   <ds:schemaRefs>
     <ds:schemaRef ds:uri="http://schemas.openxmlformats.org/officeDocument/2006/bibliography"/>
   </ds:schemaRefs>

--- a/Writeup/Capstone Project Writeup.docx
+++ b/Writeup/Capstone Project Writeup.docx
@@ -6,6 +6,7 @@
       <w:pPr>
         <w:pStyle w:val="Subtitle"/>
         <w:spacing w:after="120" w:line="240" w:lineRule="auto"/>
+        <w:jc w:val="center"/>
         <w:rPr>
           <w:rFonts w:asciiTheme="majorHAnsi" w:eastAsiaTheme="majorEastAsia" w:hAnsiTheme="majorHAnsi" w:cstheme="majorBidi"/>
           <w:i w:val="0"/>
@@ -13,11 +14,16 @@
           <w:color w:val="auto"/>
           <w:spacing w:val="-10"/>
           <w:kern w:val="28"/>
-          <w:sz w:val="68"/>
-          <w:szCs w:val="68"/>
-        </w:rPr>
-      </w:pPr>
-      <w:r>
+          <w:sz w:val="56"/>
+          <w:szCs w:val="56"/>
+        </w:rPr>
+      </w:pPr>
+    </w:p>
+    <w:p>
+      <w:pPr>
+        <w:pStyle w:val="Subtitle"/>
+        <w:spacing w:after="120" w:line="240" w:lineRule="auto"/>
+        <w:jc w:val="center"/>
         <w:rPr>
           <w:rFonts w:asciiTheme="majorHAnsi" w:eastAsiaTheme="majorEastAsia" w:hAnsiTheme="majorHAnsi" w:cstheme="majorBidi"/>
           <w:i w:val="0"/>
@@ -25,11 +31,10 @@
           <w:color w:val="auto"/>
           <w:spacing w:val="-10"/>
           <w:kern w:val="28"/>
-          <w:sz w:val="68"/>
-          <w:szCs w:val="68"/>
-        </w:rPr>
-        <w:t xml:space="preserve">Analyzing Chicago Crime </w:t>
-      </w:r>
+          <w:sz w:val="56"/>
+          <w:szCs w:val="56"/>
+        </w:rPr>
+      </w:pPr>
       <w:r>
         <w:rPr>
           <w:rFonts w:asciiTheme="majorHAnsi" w:eastAsiaTheme="majorEastAsia" w:hAnsiTheme="majorHAnsi" w:cstheme="majorBidi"/>
@@ -38,23 +43,117 @@
           <w:color w:val="auto"/>
           <w:spacing w:val="-10"/>
           <w:kern w:val="28"/>
-          <w:sz w:val="68"/>
-          <w:szCs w:val="68"/>
-        </w:rPr>
-        <w:t xml:space="preserve">Data </w:t>
-      </w:r>
-      <w:r>
-        <w:rPr>
-          <w:rFonts w:asciiTheme="majorHAnsi" w:eastAsiaTheme="majorEastAsia" w:hAnsiTheme="majorHAnsi" w:cstheme="majorBidi"/>
-          <w:i w:val="0"/>
-          <w:iCs w:val="0"/>
-          <w:color w:val="auto"/>
-          <w:spacing w:val="-10"/>
-          <w:kern w:val="28"/>
-          <w:sz w:val="68"/>
-          <w:szCs w:val="68"/>
-        </w:rPr>
-        <w:t>to Inform Resource Deployment</w:t>
+          <w:sz w:val="56"/>
+          <w:szCs w:val="56"/>
+        </w:rPr>
+        <w:t>Analyzing the Spatial and Demographic Characteristics of Chicago Crime to Inform Resource Deployment</w:t>
+      </w:r>
+    </w:p>
+    <w:p>
+      <w:pPr>
+        <w:jc w:val="center"/>
+        <w:rPr>
+          <w:b/>
+        </w:rPr>
+      </w:pPr>
+    </w:p>
+    <w:p>
+      <w:pPr>
+        <w:jc w:val="center"/>
+        <w:rPr>
+          <w:b/>
+        </w:rPr>
+      </w:pPr>
+    </w:p>
+    <w:p>
+      <w:pPr>
+        <w:jc w:val="center"/>
+        <w:rPr>
+          <w:b/>
+        </w:rPr>
+      </w:pPr>
+    </w:p>
+    <w:p>
+      <w:pPr>
+        <w:jc w:val="center"/>
+      </w:pPr>
+      <w:r>
+        <w:rPr>
+          <w:b/>
+        </w:rPr>
+        <w:t>Author:</w:t>
+      </w:r>
+      <w:r>
+        <w:t xml:space="preserve"> Jonathan </w:t>
+      </w:r>
+      <w:proofErr w:type="spellStart"/>
+      <w:r>
+        <w:t>Morken</w:t>
+      </w:r>
+      <w:proofErr w:type="spellEnd"/>
+    </w:p>
+    <w:p>
+      <w:pPr>
+        <w:jc w:val="center"/>
+      </w:pPr>
+      <w:r>
+        <w:t>April 2016</w:t>
+      </w:r>
+    </w:p>
+    <w:p>
+      <w:pPr>
+        <w:jc w:val="center"/>
+      </w:pPr>
+    </w:p>
+    <w:p>
+      <w:pPr>
+        <w:jc w:val="center"/>
+      </w:pPr>
+    </w:p>
+    <w:p>
+      <w:pPr>
+        <w:jc w:val="center"/>
+      </w:pPr>
+    </w:p>
+    <w:p>
+      <w:pPr>
+        <w:jc w:val="center"/>
+      </w:pPr>
+    </w:p>
+    <w:p>
+      <w:pPr>
+        <w:jc w:val="center"/>
+      </w:pPr>
+      <w:bookmarkStart w:id="0" w:name="_GoBack"/>
+      <w:bookmarkEnd w:id="0"/>
+    </w:p>
+    <w:p>
+      <w:pPr>
+        <w:jc w:val="center"/>
+      </w:pPr>
+    </w:p>
+    <w:p>
+      <w:pPr>
+        <w:jc w:val="center"/>
+      </w:pPr>
+    </w:p>
+    <w:p>
+      <w:pPr>
+        <w:jc w:val="center"/>
+      </w:pPr>
+    </w:p>
+    <w:p>
+      <w:pPr>
+        <w:jc w:val="center"/>
+        <w:rPr>
+          <w:b/>
+        </w:rPr>
+      </w:pPr>
+      <w:r>
+        <w:rPr>
+          <w:b/>
+        </w:rPr>
+        <w:t>Abstract</w:t>
       </w:r>
     </w:p>
     <w:p>
@@ -243,7 +342,19 @@
         <w:t>ed</w:t>
       </w:r>
       <w:r>
-        <w:t xml:space="preserve"> activity as one gets closer to a police station. This would cause us to reject </w:t>
+        <w:t xml:space="preserve"> </w:t>
+      </w:r>
+      <w:r>
+        <w:t>frequency</w:t>
+      </w:r>
+      <w:r>
+        <w:t xml:space="preserve"> as one gets closer to a police station</w:t>
+      </w:r>
+      <w:r>
+        <w:t xml:space="preserve"> (a sort of selection bias)</w:t>
+      </w:r>
+      <w:r>
+        <w:t xml:space="preserve">. This would cause us to reject </w:t>
       </w:r>
       <w:r>
         <w:t xml:space="preserve">this section of </w:t>
@@ -316,19 +427,17 @@
     </w:p>
     <w:p>
       <w:pPr>
-        <w:spacing w:after="0"/>
-      </w:pPr>
+        <w:rPr>
+          <w:color w:val="5A5A5A" w:themeColor="text1" w:themeTint="A5"/>
+        </w:rPr>
+      </w:pPr>
+      <w:r>
+        <w:br w:type="page"/>
+      </w:r>
     </w:p>
     <w:sdt>
       <w:sdtPr>
-        <w:rPr>
-          <w:rFonts w:asciiTheme="minorHAnsi" w:eastAsiaTheme="minorEastAsia" w:hAnsiTheme="minorHAnsi" w:cstheme="minorBidi"/>
-          <w:b w:val="0"/>
-          <w:bCs w:val="0"/>
-          <w:sz w:val="22"/>
-          <w:szCs w:val="22"/>
-        </w:rPr>
-        <w:id w:val="1270044274"/>
+        <w:id w:val="1508180449"/>
         <w:docPartObj>
           <w:docPartGallery w:val="Table of Contents"/>
           <w:docPartUnique/>
@@ -336,14 +445,16 @@
       </w:sdtPr>
       <w:sdtEndPr>
         <w:rPr>
+          <w:rFonts w:asciiTheme="minorHAnsi" w:eastAsiaTheme="minorEastAsia" w:hAnsiTheme="minorHAnsi" w:cstheme="minorBidi"/>
           <w:noProof/>
+          <w:sz w:val="22"/>
+          <w:szCs w:val="22"/>
         </w:rPr>
       </w:sdtEndPr>
       <w:sdtContent>
         <w:p>
           <w:pPr>
             <w:pStyle w:val="TOCHeading"/>
-            <w:spacing w:before="0" w:line="240" w:lineRule="auto"/>
           </w:pPr>
           <w:r>
             <w:t>Table of Contents</w:t>
@@ -366,7 +477,7 @@
           <w:r>
             <w:fldChar w:fldCharType="separate"/>
           </w:r>
-          <w:hyperlink w:anchor="_Toc447657236" w:history="1">
+          <w:hyperlink w:anchor="_Toc447742564" w:history="1">
             <w:r>
               <w:rPr>
                 <w:rStyle w:val="Hyperlink"/>
@@ -407,7 +518,7 @@
                 <w:noProof/>
                 <w:webHidden/>
               </w:rPr>
-              <w:instrText xml:space="preserve"> PAGEREF _Toc447657236 \h </w:instrText>
+              <w:instrText xml:space="preserve"> PAGEREF _Toc447742564 \h </w:instrText>
             </w:r>
             <w:r>
               <w:rPr>
@@ -427,7 +538,7 @@
                 <w:noProof/>
                 <w:webHidden/>
               </w:rPr>
-              <w:t>2</w:t>
+              <w:t>3</w:t>
             </w:r>
             <w:r>
               <w:rPr>
@@ -446,7 +557,7 @@
               <w:lang w:eastAsia="en-US"/>
             </w:rPr>
           </w:pPr>
-          <w:hyperlink w:anchor="_Toc447657237" w:history="1">
+          <w:hyperlink w:anchor="_Toc447742565" w:history="1">
             <w:r>
               <w:rPr>
                 <w:rStyle w:val="Hyperlink"/>
@@ -487,7 +598,7 @@
                 <w:noProof/>
                 <w:webHidden/>
               </w:rPr>
-              <w:instrText xml:space="preserve"> PAGEREF _Toc447657237 \h </w:instrText>
+              <w:instrText xml:space="preserve"> PAGEREF _Toc447742565 \h </w:instrText>
             </w:r>
             <w:r>
               <w:rPr>
@@ -507,7 +618,7 @@
                 <w:noProof/>
                 <w:webHidden/>
               </w:rPr>
-              <w:t>2</w:t>
+              <w:t>3</w:t>
             </w:r>
             <w:r>
               <w:rPr>
@@ -526,7 +637,7 @@
               <w:lang w:eastAsia="en-US"/>
             </w:rPr>
           </w:pPr>
-          <w:hyperlink w:anchor="_Toc447657238" w:history="1">
+          <w:hyperlink w:anchor="_Toc447742566" w:history="1">
             <w:r>
               <w:rPr>
                 <w:rStyle w:val="Hyperlink"/>
@@ -567,7 +678,7 @@
                 <w:noProof/>
                 <w:webHidden/>
               </w:rPr>
-              <w:instrText xml:space="preserve"> PAGEREF _Toc447657238 \h </w:instrText>
+              <w:instrText xml:space="preserve"> PAGEREF _Toc447742566 \h </w:instrText>
             </w:r>
             <w:r>
               <w:rPr>
@@ -587,7 +698,7 @@
                 <w:noProof/>
                 <w:webHidden/>
               </w:rPr>
-              <w:t>2</w:t>
+              <w:t>3</w:t>
             </w:r>
             <w:r>
               <w:rPr>
@@ -606,7 +717,7 @@
               <w:lang w:eastAsia="en-US"/>
             </w:rPr>
           </w:pPr>
-          <w:hyperlink w:anchor="_Toc447657239" w:history="1">
+          <w:hyperlink w:anchor="_Toc447742567" w:history="1">
             <w:r>
               <w:rPr>
                 <w:rStyle w:val="Hyperlink"/>
@@ -647,7 +758,7 @@
                 <w:noProof/>
                 <w:webHidden/>
               </w:rPr>
-              <w:instrText xml:space="preserve"> PAGEREF _Toc447657239 \h </w:instrText>
+              <w:instrText xml:space="preserve"> PAGEREF _Toc447742567 \h </w:instrText>
             </w:r>
             <w:r>
               <w:rPr>
@@ -667,7 +778,7 @@
                 <w:noProof/>
                 <w:webHidden/>
               </w:rPr>
-              <w:t>2</w:t>
+              <w:t>3</w:t>
             </w:r>
             <w:r>
               <w:rPr>
@@ -686,7 +797,7 @@
               <w:lang w:eastAsia="en-US"/>
             </w:rPr>
           </w:pPr>
-          <w:hyperlink w:anchor="_Toc447657240" w:history="1">
+          <w:hyperlink w:anchor="_Toc447742568" w:history="1">
             <w:r>
               <w:rPr>
                 <w:rStyle w:val="Hyperlink"/>
@@ -727,7 +838,7 @@
                 <w:noProof/>
                 <w:webHidden/>
               </w:rPr>
-              <w:instrText xml:space="preserve"> PAGEREF _Toc447657240 \h </w:instrText>
+              <w:instrText xml:space="preserve"> PAGEREF _Toc447742568 \h </w:instrText>
             </w:r>
             <w:r>
               <w:rPr>
@@ -747,7 +858,7 @@
                 <w:noProof/>
                 <w:webHidden/>
               </w:rPr>
-              <w:t>3</w:t>
+              <w:t>4</w:t>
             </w:r>
             <w:r>
               <w:rPr>
@@ -766,7 +877,7 @@
               <w:lang w:eastAsia="en-US"/>
             </w:rPr>
           </w:pPr>
-          <w:hyperlink w:anchor="_Toc447657241" w:history="1">
+          <w:hyperlink w:anchor="_Toc447742569" w:history="1">
             <w:r>
               <w:rPr>
                 <w:rStyle w:val="Hyperlink"/>
@@ -807,7 +918,7 @@
                 <w:noProof/>
                 <w:webHidden/>
               </w:rPr>
-              <w:instrText xml:space="preserve"> PAGEREF _Toc447657241 \h </w:instrText>
+              <w:instrText xml:space="preserve"> PAGEREF _Toc447742569 \h </w:instrText>
             </w:r>
             <w:r>
               <w:rPr>
@@ -827,7 +938,7 @@
                 <w:noProof/>
                 <w:webHidden/>
               </w:rPr>
-              <w:t>4</w:t>
+              <w:t>5</w:t>
             </w:r>
             <w:r>
               <w:rPr>
@@ -846,7 +957,7 @@
               <w:lang w:eastAsia="en-US"/>
             </w:rPr>
           </w:pPr>
-          <w:hyperlink w:anchor="_Toc447657242" w:history="1">
+          <w:hyperlink w:anchor="_Toc447742570" w:history="1">
             <w:r>
               <w:rPr>
                 <w:rStyle w:val="Hyperlink"/>
@@ -866,7 +977,7 @@
                 <w:rStyle w:val="Hyperlink"/>
                 <w:noProof/>
               </w:rPr>
-              <w:t>Heat-maps and dispersion</w:t>
+              <w:t>Heat-maps and Dispersion</w:t>
             </w:r>
             <w:r>
               <w:rPr>
@@ -887,7 +998,7 @@
                 <w:noProof/>
                 <w:webHidden/>
               </w:rPr>
-              <w:instrText xml:space="preserve"> PAGEREF _Toc447657242 \h </w:instrText>
+              <w:instrText xml:space="preserve"> PAGEREF _Toc447742570 \h </w:instrText>
             </w:r>
             <w:r>
               <w:rPr>
@@ -907,7 +1018,7 @@
                 <w:noProof/>
                 <w:webHidden/>
               </w:rPr>
-              <w:t>4</w:t>
+              <w:t>5</w:t>
             </w:r>
             <w:r>
               <w:rPr>
@@ -926,7 +1037,7 @@
               <w:lang w:eastAsia="en-US"/>
             </w:rPr>
           </w:pPr>
-          <w:hyperlink w:anchor="_Toc447657243" w:history="1">
+          <w:hyperlink w:anchor="_Toc447742571" w:history="1">
             <w:r>
               <w:rPr>
                 <w:rStyle w:val="Hyperlink"/>
@@ -946,7 +1057,7 @@
                 <w:rStyle w:val="Hyperlink"/>
                 <w:noProof/>
               </w:rPr>
-              <w:t>Heat maps with PD and Transit location overlays</w:t>
+              <w:t>Heat Map with Police Departments and Transit Location Overlays</w:t>
             </w:r>
             <w:r>
               <w:rPr>
@@ -967,7 +1078,7 @@
                 <w:noProof/>
                 <w:webHidden/>
               </w:rPr>
-              <w:instrText xml:space="preserve"> PAGEREF _Toc447657243 \h </w:instrText>
+              <w:instrText xml:space="preserve"> PAGEREF _Toc447742571 \h </w:instrText>
             </w:r>
             <w:r>
               <w:rPr>
@@ -987,7 +1098,167 @@
                 <w:noProof/>
                 <w:webHidden/>
               </w:rPr>
-              <w:t>5</w:t>
+              <w:t>6</w:t>
+            </w:r>
+            <w:r>
+              <w:rPr>
+                <w:noProof/>
+                <w:webHidden/>
+              </w:rPr>
+              <w:fldChar w:fldCharType="end"/>
+            </w:r>
+          </w:hyperlink>
+        </w:p>
+        <w:p>
+          <w:pPr>
+            <w:pStyle w:val="TOC3"/>
+            <w:rPr>
+              <w:noProof/>
+              <w:lang w:eastAsia="en-US"/>
+            </w:rPr>
+          </w:pPr>
+          <w:hyperlink w:anchor="_Toc447742572" w:history="1">
+            <w:r>
+              <w:rPr>
+                <w:rStyle w:val="Hyperlink"/>
+                <w:noProof/>
+              </w:rPr>
+              <w:t>4.2.1</w:t>
+            </w:r>
+            <w:r>
+              <w:rPr>
+                <w:noProof/>
+                <w:lang w:eastAsia="en-US"/>
+              </w:rPr>
+              <w:tab/>
+            </w:r>
+            <w:r>
+              <w:rPr>
+                <w:rStyle w:val="Hyperlink"/>
+                <w:noProof/>
+              </w:rPr>
+              <w:t>Crime Heat Map with Police Station Overlay</w:t>
+            </w:r>
+            <w:r>
+              <w:rPr>
+                <w:noProof/>
+                <w:webHidden/>
+              </w:rPr>
+              <w:tab/>
+            </w:r>
+            <w:r>
+              <w:rPr>
+                <w:noProof/>
+                <w:webHidden/>
+              </w:rPr>
+              <w:fldChar w:fldCharType="begin"/>
+            </w:r>
+            <w:r>
+              <w:rPr>
+                <w:noProof/>
+                <w:webHidden/>
+              </w:rPr>
+              <w:instrText xml:space="preserve"> PAGEREF _Toc447742572 \h </w:instrText>
+            </w:r>
+            <w:r>
+              <w:rPr>
+                <w:noProof/>
+                <w:webHidden/>
+              </w:rPr>
+            </w:r>
+            <w:r>
+              <w:rPr>
+                <w:noProof/>
+                <w:webHidden/>
+              </w:rPr>
+              <w:fldChar w:fldCharType="separate"/>
+            </w:r>
+            <w:r>
+              <w:rPr>
+                <w:noProof/>
+                <w:webHidden/>
+              </w:rPr>
+              <w:t>6</w:t>
+            </w:r>
+            <w:r>
+              <w:rPr>
+                <w:noProof/>
+                <w:webHidden/>
+              </w:rPr>
+              <w:fldChar w:fldCharType="end"/>
+            </w:r>
+          </w:hyperlink>
+        </w:p>
+        <w:p>
+          <w:pPr>
+            <w:pStyle w:val="TOC3"/>
+            <w:rPr>
+              <w:noProof/>
+              <w:lang w:eastAsia="en-US"/>
+            </w:rPr>
+          </w:pPr>
+          <w:hyperlink w:anchor="_Toc447742573" w:history="1">
+            <w:r>
+              <w:rPr>
+                <w:rStyle w:val="Hyperlink"/>
+                <w:noProof/>
+              </w:rPr>
+              <w:t>4.2.2</w:t>
+            </w:r>
+            <w:r>
+              <w:rPr>
+                <w:noProof/>
+                <w:lang w:eastAsia="en-US"/>
+              </w:rPr>
+              <w:tab/>
+            </w:r>
+            <w:r>
+              <w:rPr>
+                <w:rStyle w:val="Hyperlink"/>
+                <w:noProof/>
+              </w:rPr>
+              <w:t>Crime Heat Map with Transit Station Overlay</w:t>
+            </w:r>
+            <w:r>
+              <w:rPr>
+                <w:noProof/>
+                <w:webHidden/>
+              </w:rPr>
+              <w:tab/>
+            </w:r>
+            <w:r>
+              <w:rPr>
+                <w:noProof/>
+                <w:webHidden/>
+              </w:rPr>
+              <w:fldChar w:fldCharType="begin"/>
+            </w:r>
+            <w:r>
+              <w:rPr>
+                <w:noProof/>
+                <w:webHidden/>
+              </w:rPr>
+              <w:instrText xml:space="preserve"> PAGEREF _Toc447742573 \h </w:instrText>
+            </w:r>
+            <w:r>
+              <w:rPr>
+                <w:noProof/>
+                <w:webHidden/>
+              </w:rPr>
+            </w:r>
+            <w:r>
+              <w:rPr>
+                <w:noProof/>
+                <w:webHidden/>
+              </w:rPr>
+              <w:fldChar w:fldCharType="separate"/>
+            </w:r>
+            <w:r>
+              <w:rPr>
+                <w:noProof/>
+                <w:webHidden/>
+              </w:rPr>
+              <w:t>7</w:t>
             </w:r>
             <w:r>
               <w:rPr>
@@ -1006,7 +1277,7 @@
               <w:lang w:eastAsia="en-US"/>
             </w:rPr>
           </w:pPr>
-          <w:hyperlink w:anchor="_Toc447657244" w:history="1">
+          <w:hyperlink w:anchor="_Toc447742574" w:history="1">
             <w:r>
               <w:rPr>
                 <w:rStyle w:val="Hyperlink"/>
@@ -1047,7 +1318,7 @@
                 <w:noProof/>
                 <w:webHidden/>
               </w:rPr>
-              <w:instrText xml:space="preserve"> PAGEREF _Toc447657244 \h </w:instrText>
+              <w:instrText xml:space="preserve"> PAGEREF _Toc447742574 \h </w:instrText>
             </w:r>
             <w:r>
               <w:rPr>
@@ -1067,7 +1338,7 @@
                 <w:noProof/>
                 <w:webHidden/>
               </w:rPr>
-              <w:t>7</w:t>
+              <w:t>8</w:t>
             </w:r>
             <w:r>
               <w:rPr>
@@ -1086,7 +1357,7 @@
               <w:lang w:eastAsia="en-US"/>
             </w:rPr>
           </w:pPr>
-          <w:hyperlink w:anchor="_Toc447657245" w:history="1">
+          <w:hyperlink w:anchor="_Toc447742575" w:history="1">
             <w:r>
               <w:rPr>
                 <w:rStyle w:val="Hyperlink"/>
@@ -1106,7 +1377,7 @@
                 <w:rStyle w:val="Hyperlink"/>
                 <w:noProof/>
               </w:rPr>
-              <w:t>Proximity to Police Departments</w:t>
+              <w:t>Police Departments</w:t>
             </w:r>
             <w:r>
               <w:rPr>
@@ -1127,7 +1398,7 @@
                 <w:noProof/>
                 <w:webHidden/>
               </w:rPr>
-              <w:instrText xml:space="preserve"> PAGEREF _Toc447657245 \h </w:instrText>
+              <w:instrText xml:space="preserve"> PAGEREF _Toc447742575 \h </w:instrText>
             </w:r>
             <w:r>
               <w:rPr>
@@ -1147,7 +1418,7 @@
                 <w:noProof/>
                 <w:webHidden/>
               </w:rPr>
-              <w:t>7</w:t>
+              <w:t>8</w:t>
             </w:r>
             <w:r>
               <w:rPr>
@@ -1166,7 +1437,7 @@
               <w:lang w:eastAsia="en-US"/>
             </w:rPr>
           </w:pPr>
-          <w:hyperlink w:anchor="_Toc447657246" w:history="1">
+          <w:hyperlink w:anchor="_Toc447742576" w:history="1">
             <w:r>
               <w:rPr>
                 <w:rStyle w:val="Hyperlink"/>
@@ -1186,7 +1457,7 @@
                 <w:rStyle w:val="Hyperlink"/>
                 <w:noProof/>
               </w:rPr>
-              <w:t>Mass Transit Locations [as represented by the L]</w:t>
+              <w:t>Mass Transit Locations (as represented by the L)</w:t>
             </w:r>
             <w:r>
               <w:rPr>
@@ -1207,7 +1478,7 @@
                 <w:noProof/>
                 <w:webHidden/>
               </w:rPr>
-              <w:instrText xml:space="preserve"> PAGEREF _Toc447657246 \h </w:instrText>
+              <w:instrText xml:space="preserve"> PAGEREF _Toc447742576 \h </w:instrText>
             </w:r>
             <w:r>
               <w:rPr>
@@ -1227,7 +1498,7 @@
                 <w:noProof/>
                 <w:webHidden/>
               </w:rPr>
-              <w:t>8</w:t>
+              <w:t>9</w:t>
             </w:r>
             <w:r>
               <w:rPr>
@@ -1246,7 +1517,7 @@
               <w:lang w:eastAsia="en-US"/>
             </w:rPr>
           </w:pPr>
-          <w:hyperlink w:anchor="_Toc447657247" w:history="1">
+          <w:hyperlink w:anchor="_Toc447742577" w:history="1">
             <w:r>
               <w:rPr>
                 <w:rStyle w:val="Hyperlink"/>
@@ -1287,7 +1558,7 @@
                 <w:noProof/>
                 <w:webHidden/>
               </w:rPr>
-              <w:instrText xml:space="preserve"> PAGEREF _Toc447657247 \h </w:instrText>
+              <w:instrText xml:space="preserve"> PAGEREF _Toc447742577 \h </w:instrText>
             </w:r>
             <w:r>
               <w:rPr>
@@ -1307,7 +1578,7 @@
                 <w:noProof/>
                 <w:webHidden/>
               </w:rPr>
-              <w:t>9</w:t>
+              <w:t>10</w:t>
             </w:r>
             <w:r>
               <w:rPr>
@@ -1326,7 +1597,7 @@
               <w:lang w:eastAsia="en-US"/>
             </w:rPr>
           </w:pPr>
-          <w:hyperlink w:anchor="_Toc447657248" w:history="1">
+          <w:hyperlink w:anchor="_Toc447742578" w:history="1">
             <w:r>
               <w:rPr>
                 <w:rStyle w:val="Hyperlink"/>
@@ -1367,7 +1638,7 @@
                 <w:noProof/>
                 <w:webHidden/>
               </w:rPr>
-              <w:instrText xml:space="preserve"> PAGEREF _Toc447657248 \h </w:instrText>
+              <w:instrText xml:space="preserve"> PAGEREF _Toc447742578 \h </w:instrText>
             </w:r>
             <w:r>
               <w:rPr>
@@ -1387,7 +1658,7 @@
                 <w:noProof/>
                 <w:webHidden/>
               </w:rPr>
-              <w:t>9</w:t>
+              <w:t>10</w:t>
             </w:r>
             <w:r>
               <w:rPr>
@@ -1406,7 +1677,7 @@
               <w:lang w:eastAsia="en-US"/>
             </w:rPr>
           </w:pPr>
-          <w:hyperlink w:anchor="_Toc447657249" w:history="1">
+          <w:hyperlink w:anchor="_Toc447742579" w:history="1">
             <w:r>
               <w:rPr>
                 <w:rStyle w:val="Hyperlink"/>
@@ -1447,7 +1718,7 @@
                 <w:noProof/>
                 <w:webHidden/>
               </w:rPr>
-              <w:instrText xml:space="preserve"> PAGEREF _Toc447657249 \h </w:instrText>
+              <w:instrText xml:space="preserve"> PAGEREF _Toc447742579 \h </w:instrText>
             </w:r>
             <w:r>
               <w:rPr>
@@ -1467,92 +1738,7 @@
                 <w:noProof/>
                 <w:webHidden/>
               </w:rPr>
-              <w:t>12</w:t>
-            </w:r>
-            <w:r>
-              <w:rPr>
-                <w:noProof/>
-                <w:webHidden/>
-              </w:rPr>
-              <w:fldChar w:fldCharType="end"/>
-            </w:r>
-          </w:hyperlink>
-        </w:p>
-        <w:p>
-          <w:pPr>
-            <w:pStyle w:val="TOC3"/>
-            <w:tabs>
-              <w:tab w:val="left" w:pos="1320"/>
-              <w:tab w:val="right" w:leader="dot" w:pos="10790"/>
-            </w:tabs>
-            <w:spacing w:after="0" w:line="240" w:lineRule="auto"/>
-            <w:rPr>
-              <w:noProof/>
-              <w:lang w:eastAsia="en-US"/>
-            </w:rPr>
-          </w:pPr>
-          <w:hyperlink w:anchor="_Toc447657250" w:history="1">
-            <w:r>
-              <w:rPr>
-                <w:rStyle w:val="Hyperlink"/>
-                <w:noProof/>
-              </w:rPr>
-              <w:t>6.2.1</w:t>
-            </w:r>
-            <w:r>
-              <w:rPr>
-                <w:noProof/>
-                <w:lang w:eastAsia="en-US"/>
-              </w:rPr>
-              <w:tab/>
-            </w:r>
-            <w:r>
-              <w:rPr>
-                <w:rStyle w:val="Hyperlink"/>
-                <w:noProof/>
-              </w:rPr>
-              <w:t>Factor correlations at the community level</w:t>
-            </w:r>
-            <w:r>
-              <w:rPr>
-                <w:noProof/>
-                <w:webHidden/>
-              </w:rPr>
-              <w:tab/>
-            </w:r>
-            <w:r>
-              <w:rPr>
-                <w:noProof/>
-                <w:webHidden/>
-              </w:rPr>
-              <w:fldChar w:fldCharType="begin"/>
-            </w:r>
-            <w:r>
-              <w:rPr>
-                <w:noProof/>
-                <w:webHidden/>
-              </w:rPr>
-              <w:instrText xml:space="preserve"> PAGEREF _Toc447657250 \h </w:instrText>
-            </w:r>
-            <w:r>
-              <w:rPr>
-                <w:noProof/>
-                <w:webHidden/>
-              </w:rPr>
-            </w:r>
-            <w:r>
-              <w:rPr>
-                <w:noProof/>
-                <w:webHidden/>
-              </w:rPr>
-              <w:fldChar w:fldCharType="separate"/>
-            </w:r>
-            <w:r>
-              <w:rPr>
-                <w:noProof/>
-                <w:webHidden/>
-              </w:rPr>
-              <w:t>12</w:t>
+              <w:t>13</w:t>
             </w:r>
             <w:r>
               <w:rPr>
@@ -1571,7 +1757,7 @@
               <w:lang w:eastAsia="en-US"/>
             </w:rPr>
           </w:pPr>
-          <w:hyperlink w:anchor="_Toc447657251" w:history="1">
+          <w:hyperlink w:anchor="_Toc447742580" w:history="1">
             <w:r>
               <w:rPr>
                 <w:rStyle w:val="Hyperlink"/>
@@ -1612,7 +1798,7 @@
                 <w:noProof/>
                 <w:webHidden/>
               </w:rPr>
-              <w:instrText xml:space="preserve"> PAGEREF _Toc447657251 \h </w:instrText>
+              <w:instrText xml:space="preserve"> PAGEREF _Toc447742580 \h </w:instrText>
             </w:r>
             <w:r>
               <w:rPr>
@@ -1632,7 +1818,7 @@
                 <w:noProof/>
                 <w:webHidden/>
               </w:rPr>
-              <w:t>14</w:t>
+              <w:t>15</w:t>
             </w:r>
             <w:r>
               <w:rPr>
@@ -1651,7 +1837,7 @@
               <w:lang w:eastAsia="en-US"/>
             </w:rPr>
           </w:pPr>
-          <w:hyperlink w:anchor="_Toc447657252" w:history="1">
+          <w:hyperlink w:anchor="_Toc447742581" w:history="1">
             <w:r>
               <w:rPr>
                 <w:rStyle w:val="Hyperlink"/>
@@ -1671,7 +1857,7 @@
                 <w:rStyle w:val="Hyperlink"/>
                 <w:noProof/>
               </w:rPr>
-              <w:t>Day of Week</w:t>
+              <w:t>Distribution by Day of Week</w:t>
             </w:r>
             <w:r>
               <w:rPr>
@@ -1692,7 +1878,7 @@
                 <w:noProof/>
                 <w:webHidden/>
               </w:rPr>
-              <w:instrText xml:space="preserve"> PAGEREF _Toc447657252 \h </w:instrText>
+              <w:instrText xml:space="preserve"> PAGEREF _Toc447742581 \h </w:instrText>
             </w:r>
             <w:r>
               <w:rPr>
@@ -1712,7 +1898,7 @@
                 <w:noProof/>
                 <w:webHidden/>
               </w:rPr>
-              <w:t>14</w:t>
+              <w:t>15</w:t>
             </w:r>
             <w:r>
               <w:rPr>
@@ -1731,7 +1917,7 @@
               <w:lang w:eastAsia="en-US"/>
             </w:rPr>
           </w:pPr>
-          <w:hyperlink w:anchor="_Toc447657253" w:history="1">
+          <w:hyperlink w:anchor="_Toc447742582" w:history="1">
             <w:r>
               <w:rPr>
                 <w:rStyle w:val="Hyperlink"/>
@@ -1772,7 +1958,7 @@
                 <w:noProof/>
                 <w:webHidden/>
               </w:rPr>
-              <w:instrText xml:space="preserve"> PAGEREF _Toc447657253 \h </w:instrText>
+              <w:instrText xml:space="preserve"> PAGEREF _Toc447742582 \h </w:instrText>
             </w:r>
             <w:r>
               <w:rPr>
@@ -1792,7 +1978,7 @@
                 <w:noProof/>
                 <w:webHidden/>
               </w:rPr>
-              <w:t>15</w:t>
+              <w:t>16</w:t>
             </w:r>
             <w:r>
               <w:rPr>
@@ -1811,7 +1997,7 @@
               <w:lang w:eastAsia="en-US"/>
             </w:rPr>
           </w:pPr>
-          <w:hyperlink w:anchor="_Toc447657254" w:history="1">
+          <w:hyperlink w:anchor="_Toc447742583" w:history="1">
             <w:r>
               <w:rPr>
                 <w:rStyle w:val="Hyperlink"/>
@@ -1852,7 +2038,7 @@
                 <w:noProof/>
                 <w:webHidden/>
               </w:rPr>
-              <w:instrText xml:space="preserve"> PAGEREF _Toc447657254 \h </w:instrText>
+              <w:instrText xml:space="preserve"> PAGEREF _Toc447742583 \h </w:instrText>
             </w:r>
             <w:r>
               <w:rPr>
@@ -1872,7 +2058,7 @@
                 <w:noProof/>
                 <w:webHidden/>
               </w:rPr>
-              <w:t>16</w:t>
+              <w:t>17</w:t>
             </w:r>
             <w:r>
               <w:rPr>
@@ -1891,7 +2077,7 @@
               <w:lang w:eastAsia="en-US"/>
             </w:rPr>
           </w:pPr>
-          <w:hyperlink w:anchor="_Toc447657255" w:history="1">
+          <w:hyperlink w:anchor="_Toc447742584" w:history="1">
             <w:r>
               <w:rPr>
                 <w:rStyle w:val="Hyperlink"/>
@@ -1911,7 +2097,7 @@
                 <w:rStyle w:val="Hyperlink"/>
                 <w:noProof/>
               </w:rPr>
-              <w:t>Model against count</w:t>
+              <w:t>Model with Crime Count as Dependent Variable</w:t>
             </w:r>
             <w:r>
               <w:rPr>
@@ -1932,7 +2118,7 @@
                 <w:noProof/>
                 <w:webHidden/>
               </w:rPr>
-              <w:instrText xml:space="preserve"> PAGEREF _Toc447657255 \h </w:instrText>
+              <w:instrText xml:space="preserve"> PAGEREF _Toc447742584 \h </w:instrText>
             </w:r>
             <w:r>
               <w:rPr>
@@ -1952,7 +2138,7 @@
                 <w:noProof/>
                 <w:webHidden/>
               </w:rPr>
-              <w:t>16</w:t>
+              <w:t>17</w:t>
             </w:r>
             <w:r>
               <w:rPr>
@@ -1971,7 +2157,7 @@
               <w:lang w:eastAsia="en-US"/>
             </w:rPr>
           </w:pPr>
-          <w:hyperlink w:anchor="_Toc447657256" w:history="1">
+          <w:hyperlink w:anchor="_Toc447742585" w:history="1">
             <w:r>
               <w:rPr>
                 <w:rStyle w:val="Hyperlink"/>
@@ -1991,7 +2177,7 @@
                 <w:rStyle w:val="Hyperlink"/>
                 <w:noProof/>
               </w:rPr>
-              <w:t>Model against density</w:t>
+              <w:t>Model with Crime Density as Dependent Variable</w:t>
             </w:r>
             <w:r>
               <w:rPr>
@@ -2012,7 +2198,7 @@
                 <w:noProof/>
                 <w:webHidden/>
               </w:rPr>
-              <w:instrText xml:space="preserve"> PAGEREF _Toc447657256 \h </w:instrText>
+              <w:instrText xml:space="preserve"> PAGEREF _Toc447742585 \h </w:instrText>
             </w:r>
             <w:r>
               <w:rPr>
@@ -2032,7 +2218,7 @@
                 <w:noProof/>
                 <w:webHidden/>
               </w:rPr>
-              <w:t>16</w:t>
+              <w:t>17</w:t>
             </w:r>
             <w:r>
               <w:rPr>
@@ -2051,7 +2237,7 @@
               <w:lang w:eastAsia="en-US"/>
             </w:rPr>
           </w:pPr>
-          <w:hyperlink w:anchor="_Toc447657257" w:history="1">
+          <w:hyperlink w:anchor="_Toc447742586" w:history="1">
             <w:r>
               <w:rPr>
                 <w:rStyle w:val="Hyperlink"/>
@@ -2092,7 +2278,7 @@
                 <w:noProof/>
                 <w:webHidden/>
               </w:rPr>
-              <w:instrText xml:space="preserve"> PAGEREF _Toc447657257 \h </w:instrText>
+              <w:instrText xml:space="preserve"> PAGEREF _Toc447742586 \h </w:instrText>
             </w:r>
             <w:r>
               <w:rPr>
@@ -2112,7 +2298,7 @@
                 <w:noProof/>
                 <w:webHidden/>
               </w:rPr>
-              <w:t>17</w:t>
+              <w:t>18</w:t>
             </w:r>
             <w:r>
               <w:rPr>
@@ -2131,7 +2317,7 @@
               <w:lang w:eastAsia="en-US"/>
             </w:rPr>
           </w:pPr>
-          <w:hyperlink w:anchor="_Toc447657258" w:history="1">
+          <w:hyperlink w:anchor="_Toc447742587" w:history="1">
             <w:r>
               <w:rPr>
                 <w:rStyle w:val="Hyperlink"/>
@@ -2172,7 +2358,7 @@
                 <w:noProof/>
                 <w:webHidden/>
               </w:rPr>
-              <w:instrText xml:space="preserve"> PAGEREF _Toc447657258 \h </w:instrText>
+              <w:instrText xml:space="preserve"> PAGEREF _Toc447742587 \h </w:instrText>
             </w:r>
             <w:r>
               <w:rPr>
@@ -2192,7 +2378,7 @@
                 <w:noProof/>
                 <w:webHidden/>
               </w:rPr>
-              <w:t>17</w:t>
+              <w:t>18</w:t>
             </w:r>
             <w:r>
               <w:rPr>
@@ -2206,17 +2392,12 @@
         <w:p>
           <w:pPr>
             <w:pStyle w:val="TOC3"/>
-            <w:tabs>
-              <w:tab w:val="left" w:pos="1320"/>
-              <w:tab w:val="right" w:leader="dot" w:pos="10790"/>
-            </w:tabs>
-            <w:spacing w:after="0" w:line="240" w:lineRule="auto"/>
             <w:rPr>
               <w:noProof/>
               <w:lang w:eastAsia="en-US"/>
             </w:rPr>
           </w:pPr>
-          <w:hyperlink w:anchor="_Toc447657259" w:history="1">
+          <w:hyperlink w:anchor="_Toc447742588" w:history="1">
             <w:r>
               <w:rPr>
                 <w:rStyle w:val="Hyperlink"/>
@@ -2257,7 +2438,7 @@
                 <w:noProof/>
                 <w:webHidden/>
               </w:rPr>
-              <w:instrText xml:space="preserve"> PAGEREF _Toc447657259 \h </w:instrText>
+              <w:instrText xml:space="preserve"> PAGEREF _Toc447742588 \h </w:instrText>
             </w:r>
             <w:r>
               <w:rPr>
@@ -2277,7 +2458,7 @@
                 <w:noProof/>
                 <w:webHidden/>
               </w:rPr>
-              <w:t>17</w:t>
+              <w:t>18</w:t>
             </w:r>
             <w:r>
               <w:rPr>
@@ -2296,7 +2477,7 @@
               <w:lang w:eastAsia="en-US"/>
             </w:rPr>
           </w:pPr>
-          <w:hyperlink w:anchor="_Toc447657260" w:history="1">
+          <w:hyperlink w:anchor="_Toc447742589" w:history="1">
             <w:r>
               <w:rPr>
                 <w:rStyle w:val="Hyperlink"/>
@@ -2337,7 +2518,7 @@
                 <w:noProof/>
                 <w:webHidden/>
               </w:rPr>
-              <w:instrText xml:space="preserve"> PAGEREF _Toc447657260 \h </w:instrText>
+              <w:instrText xml:space="preserve"> PAGEREF _Toc447742589 \h </w:instrText>
             </w:r>
             <w:r>
               <w:rPr>
@@ -2357,7 +2538,7 @@
                 <w:noProof/>
                 <w:webHidden/>
               </w:rPr>
-              <w:t>17</w:t>
+              <w:t>18</w:t>
             </w:r>
             <w:r>
               <w:rPr>
@@ -2371,17 +2552,12 @@
         <w:p>
           <w:pPr>
             <w:pStyle w:val="TOC3"/>
-            <w:tabs>
-              <w:tab w:val="left" w:pos="1320"/>
-              <w:tab w:val="right" w:leader="dot" w:pos="10790"/>
-            </w:tabs>
-            <w:spacing w:after="0" w:line="240" w:lineRule="auto"/>
             <w:rPr>
               <w:noProof/>
               <w:lang w:eastAsia="en-US"/>
             </w:rPr>
           </w:pPr>
-          <w:hyperlink w:anchor="_Toc447657261" w:history="1">
+          <w:hyperlink w:anchor="_Toc447742590" w:history="1">
             <w:r>
               <w:rPr>
                 <w:rStyle w:val="Hyperlink"/>
@@ -2422,7 +2598,7 @@
                 <w:noProof/>
                 <w:webHidden/>
               </w:rPr>
-              <w:instrText xml:space="preserve"> PAGEREF _Toc447657261 \h </w:instrText>
+              <w:instrText xml:space="preserve"> PAGEREF _Toc447742590 \h </w:instrText>
             </w:r>
             <w:r>
               <w:rPr>
@@ -2442,7 +2618,7 @@
                 <w:noProof/>
                 <w:webHidden/>
               </w:rPr>
-              <w:t>17</w:t>
+              <w:t>18</w:t>
             </w:r>
             <w:r>
               <w:rPr>
@@ -2454,9 +2630,6 @@
           </w:hyperlink>
         </w:p>
         <w:p>
-          <w:pPr>
-            <w:spacing w:after="0" w:line="240" w:lineRule="auto"/>
-          </w:pPr>
           <w:r>
             <w:rPr>
               <w:b/>
@@ -2486,12 +2659,12 @@
       <w:pPr>
         <w:pStyle w:val="Heading1"/>
       </w:pPr>
-      <w:bookmarkStart w:id="0" w:name="_Toc447657236"/>
+      <w:bookmarkStart w:id="1" w:name="_Toc447742564"/>
       <w:r>
         <w:lastRenderedPageBreak/>
         <w:t>Introduction</w:t>
       </w:r>
-      <w:bookmarkEnd w:id="0"/>
+      <w:bookmarkEnd w:id="1"/>
     </w:p>
     <w:p>
       <w:pPr>
@@ -2915,7 +3088,25 @@
         </w:numPr>
       </w:pPr>
       <w:r>
-        <w:t>Alternatively, police may be more likely to make an arrest for a crime where they most regularly patrol, resulting in increased activity as one gets closer to a police station. This would cause us to reject this section of our hypothesis.</w:t>
+        <w:t xml:space="preserve">Alternatively, police may be more likely to make an arrest for a crime where they most regularly patrol, resulting in increased </w:t>
+      </w:r>
+      <w:r>
+        <w:t>frequency</w:t>
+      </w:r>
+      <w:r>
+        <w:t xml:space="preserve"> as one gets closer to a police station</w:t>
+      </w:r>
+      <w:r>
+        <w:t xml:space="preserve"> </w:t>
+      </w:r>
+      <w:r>
+        <w:t>(</w:t>
+      </w:r>
+      <w:r>
+        <w:t>a sort of selection bias).</w:t>
+      </w:r>
+      <w:r>
+        <w:t xml:space="preserve"> This would cause us to reject this section of our hypothesis.</w:t>
       </w:r>
     </w:p>
     <w:p>
@@ -2947,6 +3138,9 @@
         <w:t xml:space="preserve"> </w:t>
       </w:r>
       <w:r>
+        <w:t xml:space="preserve">that </w:t>
+      </w:r>
+      <w:r>
         <w:t>the</w:t>
       </w:r>
       <w:r>
@@ -2962,7 +3156,10 @@
         <w:t>, we will likely suggest building small, permanent outposts in the city</w:t>
       </w:r>
       <w:r>
-        <w:t xml:space="preserve">’s most crime dense communities, </w:t>
+        <w:t>’</w:t>
+      </w:r>
+      <w:r>
+        <w:t xml:space="preserve">s most crime dense communities, </w:t>
       </w:r>
       <w:r>
         <w:t xml:space="preserve">at their most affected transit stations.  </w:t>
@@ -2971,37 +3168,34 @@
         <w:t xml:space="preserve">Such a strategy could reduce crime rates </w:t>
       </w:r>
       <w:r>
-        <w:t>and place</w:t>
-      </w:r>
-      <w:r>
-        <w:t xml:space="preserve"> our force in the best </w:t>
-      </w:r>
-      <w:r>
-        <w:t>locations for</w:t>
-      </w:r>
-      <w:r>
-        <w:t xml:space="preserve"> their communities.</w:t>
+        <w:t xml:space="preserve">and </w:t>
+      </w:r>
+      <w:r>
+        <w:t>increase force efficiency</w:t>
+      </w:r>
+      <w:r>
+        <w:t>.</w:t>
       </w:r>
     </w:p>
     <w:p>
       <w:pPr>
         <w:pStyle w:val="Heading1"/>
       </w:pPr>
-      <w:bookmarkStart w:id="1" w:name="_Toc447657237"/>
+      <w:bookmarkStart w:id="2" w:name="_Toc447742565"/>
       <w:r>
         <w:t>Data</w:t>
       </w:r>
-      <w:bookmarkEnd w:id="1"/>
+      <w:bookmarkEnd w:id="2"/>
     </w:p>
     <w:p>
       <w:pPr>
         <w:pStyle w:val="Heading2"/>
       </w:pPr>
-      <w:bookmarkStart w:id="2" w:name="_Toc447657238"/>
+      <w:bookmarkStart w:id="3" w:name="_Toc447742566"/>
       <w:r>
         <w:t>Background on Data</w:t>
       </w:r>
-      <w:bookmarkEnd w:id="2"/>
+      <w:bookmarkEnd w:id="3"/>
     </w:p>
     <w:p>
       <w:r>
@@ -3023,7 +3217,13 @@
         <w:t>, geo-spatial polygons, Mass transit station locations, police department locations, demographics, Categorization tables,</w:t>
       </w:r>
       <w:r>
-        <w:t xml:space="preserve"> weather data, and more</w:t>
+        <w:t xml:space="preserve"> </w:t>
+      </w:r>
+      <w:r>
+        <w:t xml:space="preserve">and </w:t>
+      </w:r>
+      <w:r>
+        <w:t>weather data</w:t>
       </w:r>
       <w:r>
         <w:t xml:space="preserve">.  All requisite data files can be found in the appropriate folder on </w:t>
@@ -3065,7 +3265,10 @@
         <w:t xml:space="preserve"> as test data </w:t>
       </w:r>
       <w:r>
-        <w:t>for a separate analysis</w:t>
+        <w:t>for</w:t>
+      </w:r>
+      <w:r>
+        <w:t xml:space="preserve"> separate analysis</w:t>
       </w:r>
       <w:r>
         <w:t>.</w:t>
@@ -3075,11 +3278,11 @@
       <w:pPr>
         <w:pStyle w:val="Heading2"/>
       </w:pPr>
-      <w:bookmarkStart w:id="3" w:name="_Toc447657239"/>
+      <w:bookmarkStart w:id="4" w:name="_Toc447742567"/>
       <w:r>
         <w:t>Sources</w:t>
       </w:r>
-      <w:bookmarkEnd w:id="3"/>
+      <w:bookmarkEnd w:id="4"/>
     </w:p>
     <w:p>
       <w:r>
@@ -3147,7 +3350,16 @@
         </w:r>
       </w:hyperlink>
       <w:r>
-        <w:t xml:space="preserve">.  </w:t>
+        <w:t xml:space="preserve"> </w:t>
+      </w:r>
+      <w:r>
+        <w:t>and is available in the drive</w:t>
+      </w:r>
+      <w:r>
+        <w:t>.</w:t>
+      </w:r>
+      <w:r>
+        <w:t xml:space="preserve">  </w:t>
       </w:r>
       <w:r>
         <w:t>This a</w:t>
@@ -3183,7 +3395,19 @@
     </w:p>
     <w:p>
       <w:r>
-        <w:t xml:space="preserve">The base sources are then subsequently scrubbed, reformatted, joined, etc. in R.  This can be viewed via the </w:t>
+        <w:t xml:space="preserve">The base sources are then subsequently scrubbed, reformatted, joined, etc. in R.  </w:t>
+      </w:r>
+      <w:r>
+        <w:t xml:space="preserve">Steps taken </w:t>
+      </w:r>
+      <w:r>
+        <w:t xml:space="preserve">can be viewed </w:t>
+      </w:r>
+      <w:r>
+        <w:t>in</w:t>
+      </w:r>
+      <w:r>
+        <w:t xml:space="preserve"> the </w:t>
       </w:r>
       <w:proofErr w:type="spellStart"/>
       <w:r>
@@ -3198,11 +3422,30 @@
         <w:t>CreateSuperDataSet</w:t>
       </w:r>
       <w:proofErr w:type="spellEnd"/>
+      <w:proofErr w:type="gramStart"/>
       <w:r>
         <w:t>”</w:t>
       </w:r>
       <w:r>
-        <w:t xml:space="preserve"> on </w:t>
+        <w:t xml:space="preserve"> </w:t>
+      </w:r>
+      <w:r>
+        <w:t xml:space="preserve"> and</w:t>
+      </w:r>
+      <w:proofErr w:type="gramEnd"/>
+      <w:r>
+        <w:t xml:space="preserve"> “</w:t>
+      </w:r>
+      <w:proofErr w:type="spellStart"/>
+      <w:r>
+        <w:t>MappingTheData</w:t>
+      </w:r>
+      <w:proofErr w:type="spellEnd"/>
+      <w:r>
+        <w:t xml:space="preserve">” </w:t>
+      </w:r>
+      <w:r>
+        <w:t xml:space="preserve">on </w:t>
       </w:r>
       <w:hyperlink r:id="rId14" w:history="1">
         <w:proofErr w:type="spellStart"/>
@@ -3217,8 +3460,6 @@
       <w:r>
         <w:t>.</w:t>
       </w:r>
-    </w:p>
-    <w:p>
       <w:r>
         <w:br w:type="page"/>
       </w:r>
@@ -3227,7 +3468,7 @@
       <w:pPr>
         <w:pStyle w:val="Heading2"/>
       </w:pPr>
-      <w:bookmarkStart w:id="4" w:name="_Toc447657240"/>
+      <w:bookmarkStart w:id="5" w:name="_Toc447742568"/>
       <w:r>
         <w:lastRenderedPageBreak/>
         <w:t xml:space="preserve">General </w:t>
@@ -3238,7 +3479,7 @@
       <w:r>
         <w:t>Structure Notes</w:t>
       </w:r>
-      <w:bookmarkEnd w:id="4"/>
+      <w:bookmarkEnd w:id="5"/>
     </w:p>
     <w:p>
       <w:pPr>
@@ -3286,10 +3527,10 @@
         <w:t xml:space="preserve">good </w:t>
       </w:r>
       <w:r>
-        <w:t>amount of mutating, cleansing, etc.  I</w:t>
-      </w:r>
-      <w:r>
-        <w:t>t</w:t>
+        <w:t>amount</w:t>
+      </w:r>
+      <w:r>
+        <w:t xml:space="preserve"> of mutating, cleansing, etc.  The crime data</w:t>
       </w:r>
       <w:r>
         <w:t xml:space="preserve"> </w:t>
@@ -3298,7 +3539,7 @@
         <w:t xml:space="preserve">does </w:t>
       </w:r>
       <w:r>
-        <w:t>includes some null fields</w:t>
+        <w:t>include some null fields</w:t>
       </w:r>
       <w:r>
         <w:t>,</w:t>
@@ -3334,12 +3575,17 @@
         <w:t xml:space="preserve">a different state, </w:t>
       </w:r>
       <w:proofErr w:type="spellStart"/>
+      <w:proofErr w:type="gramStart"/>
       <w:r>
         <w:t>etc</w:t>
       </w:r>
       <w:proofErr w:type="spellEnd"/>
       <w:r>
-        <w:t xml:space="preserve"> . </w:t>
+        <w:t xml:space="preserve"> .</w:t>
+      </w:r>
+      <w:proofErr w:type="gramEnd"/>
+      <w:r>
+        <w:t xml:space="preserve"> </w:t>
       </w:r>
       <w:r>
         <w:t>Some of those characteristics</w:t>
@@ -3372,7 +3618,13 @@
         <w:t>via</w:t>
       </w:r>
       <w:r>
-        <w:t xml:space="preserve"> the appropriate file on </w:t>
+        <w:t xml:space="preserve"> the file</w:t>
+      </w:r>
+      <w:r>
+        <w:t>s</w:t>
+      </w:r>
+      <w:r>
+        <w:t xml:space="preserve"> on </w:t>
       </w:r>
       <w:hyperlink r:id="rId15" w:history="1">
         <w:proofErr w:type="spellStart"/>
@@ -3408,7 +3660,10 @@
         <w:t>by the city of Chicago’s Department of Public Health</w:t>
       </w:r>
       <w:r>
-        <w:t xml:space="preserve"> as underlying pieces to their “</w:t>
+        <w:t xml:space="preserve"> as underlying pieces of</w:t>
+      </w:r>
+      <w:r>
+        <w:t xml:space="preserve"> their “</w:t>
       </w:r>
       <w:hyperlink r:id="rId16" w:history="1">
         <w:r>
@@ -3987,12 +4242,12 @@
       <w:pPr>
         <w:pStyle w:val="Heading1"/>
       </w:pPr>
-      <w:bookmarkStart w:id="5" w:name="_Toc447657241"/>
+      <w:bookmarkStart w:id="6" w:name="_Toc447742569"/>
       <w:r>
         <w:lastRenderedPageBreak/>
         <w:t>Overall View of Chicago Crime</w:t>
       </w:r>
-      <w:bookmarkEnd w:id="5"/>
+      <w:bookmarkEnd w:id="6"/>
     </w:p>
     <w:p>
       <w:pPr>
@@ -4016,11 +4271,14 @@
       <w:pPr>
         <w:pStyle w:val="Heading2"/>
       </w:pPr>
-      <w:bookmarkStart w:id="6" w:name="_Toc447657242"/>
-      <w:r>
-        <w:t>Heat-maps and dispersion</w:t>
-      </w:r>
-      <w:bookmarkEnd w:id="6"/>
+      <w:bookmarkStart w:id="7" w:name="_Toc447742570"/>
+      <w:r>
+        <w:t>Heat-maps and D</w:t>
+      </w:r>
+      <w:r>
+        <w:t>ispersion</w:t>
+      </w:r>
+      <w:bookmarkEnd w:id="7"/>
     </w:p>
     <w:p>
       <w:pPr>
@@ -4035,7 +4293,7 @@
           <w:lang w:eastAsia="en-US"/>
         </w:rPr>
         <w:drawing>
-          <wp:inline distT="0" distB="0" distL="0" distR="0" wp14:anchorId="45755D36" wp14:editId="4285B403">
+          <wp:inline distT="0" distB="0" distL="0" distR="0" wp14:anchorId="38F9AB85" wp14:editId="5D35EC96">
             <wp:extent cx="6858000" cy="4050632"/>
             <wp:effectExtent l="0" t="0" r="0" b="7620"/>
             <wp:docPr id="10" name="Picture 10" descr="D:\Users\Jonathan Morken\Documents\GitHub\Capstone Project\Images\BaseHeatmap.PNG"/>
@@ -4102,7 +4360,7 @@
           <w:lang w:eastAsia="en-US"/>
         </w:rPr>
         <w:drawing>
-          <wp:inline distT="0" distB="0" distL="0" distR="0" wp14:anchorId="1E57B74D" wp14:editId="261FC124">
+          <wp:inline distT="0" distB="0" distL="0" distR="0" wp14:anchorId="78C221C9" wp14:editId="4A97206B">
             <wp:extent cx="5591175" cy="2955677"/>
             <wp:effectExtent l="0" t="0" r="0" b="0"/>
             <wp:docPr id="11" name="Picture 11"/>
@@ -4142,19 +4400,44 @@
       <w:pPr>
         <w:pStyle w:val="Heading2"/>
       </w:pPr>
-      <w:bookmarkStart w:id="7" w:name="_Toc447657243"/>
+      <w:bookmarkStart w:id="8" w:name="_Toc447742571"/>
       <w:r>
         <w:lastRenderedPageBreak/>
-        <w:t>Heat maps with PD and Transit location overlays</w:t>
-      </w:r>
-      <w:bookmarkEnd w:id="7"/>
+        <w:t>Heat Map with P</w:t>
+      </w:r>
+      <w:r>
+        <w:t xml:space="preserve">olice Departments </w:t>
+      </w:r>
+      <w:r>
+        <w:t>and Transit L</w:t>
+      </w:r>
+      <w:r>
+        <w:t xml:space="preserve">ocation </w:t>
+      </w:r>
+      <w:r>
+        <w:t>O</w:t>
+      </w:r>
+      <w:r>
+        <w:t>verlays</w:t>
+      </w:r>
+      <w:bookmarkEnd w:id="8"/>
+    </w:p>
+    <w:p>
+      <w:pPr>
+        <w:pStyle w:val="Heading3"/>
+      </w:pPr>
+      <w:bookmarkStart w:id="9" w:name="_Toc447742572"/>
+      <w:r>
+        <w:t>Crime Heat Map with Police Station Overlay</w:t>
+      </w:r>
+      <w:bookmarkEnd w:id="9"/>
     </w:p>
     <w:p>
       <w:pPr>
         <w:spacing w:after="120" w:line="240" w:lineRule="auto"/>
       </w:pPr>
       <w:r>
-        <w:t xml:space="preserve">If our null hypothesis regarding proximity to police departments is correct, we should see </w:t>
+        <w:t xml:space="preserve">If our hypothesis regarding proximity to police departments is correct, we should see </w:t>
       </w:r>
       <w:r>
         <w:t>dips</w:t>
@@ -4202,7 +4485,13 @@
         <w:t xml:space="preserve"> also </w:t>
       </w:r>
       <w:r>
-        <w:t xml:space="preserve">don’t exhibit </w:t>
+        <w:t xml:space="preserve">don’t </w:t>
+      </w:r>
+      <w:r>
+        <w:t xml:space="preserve">appear to </w:t>
+      </w:r>
+      <w:r>
+        <w:t xml:space="preserve">exhibit </w:t>
       </w:r>
       <w:r>
         <w:t xml:space="preserve">any </w:t>
@@ -4223,13 +4512,7 @@
         <w:t xml:space="preserve"> rates</w:t>
       </w:r>
       <w:r>
-        <w:t xml:space="preserve"> in the</w:t>
-      </w:r>
-      <w:r>
-        <w:t>ir</w:t>
-      </w:r>
-      <w:r>
-        <w:t xml:space="preserve"> immediate</w:t>
+        <w:t xml:space="preserve"> in immediate</w:t>
       </w:r>
       <w:r>
         <w:t>,</w:t>
@@ -4244,19 +4527,13 @@
         <w:t>enough to reject the first piece of</w:t>
       </w:r>
       <w:r>
-        <w:t xml:space="preserve"> our null hypothesis, but it does</w:t>
-      </w:r>
-      <w:r>
-        <w:t xml:space="preserve"> </w:t>
-      </w:r>
-      <w:r>
-        <w:t>n</w:t>
-      </w:r>
-      <w:r>
-        <w:t>o</w:t>
-      </w:r>
-      <w:r>
-        <w:t>t look promising</w:t>
+        <w:t xml:space="preserve"> our hypothesis, but it </w:t>
+      </w:r>
+      <w:r>
+        <w:t>isn’t</w:t>
+      </w:r>
+      <w:r>
+        <w:t xml:space="preserve"> promising</w:t>
       </w:r>
       <w:r>
         <w:t>.</w:t>
@@ -4325,7 +4602,7 @@
           <w:lang w:eastAsia="en-US"/>
         </w:rPr>
         <w:drawing>
-          <wp:inline distT="0" distB="0" distL="0" distR="0" wp14:anchorId="2B415673" wp14:editId="049E417D">
+          <wp:inline distT="0" distB="0" distL="0" distR="0" wp14:anchorId="22C38137" wp14:editId="4140D460">
             <wp:extent cx="6916140" cy="6362700"/>
             <wp:effectExtent l="0" t="0" r="0" b="0"/>
             <wp:docPr id="8" name="Picture 8"/>
@@ -4403,11 +4680,24 @@
     </w:p>
     <w:p>
       <w:pPr>
+        <w:pStyle w:val="Heading3"/>
+      </w:pPr>
+      <w:bookmarkStart w:id="10" w:name="_Toc447742573"/>
+      <w:r>
+        <w:lastRenderedPageBreak/>
+        <w:t>Crime Heat Map with Transit Station Overlay</w:t>
+      </w:r>
+      <w:bookmarkEnd w:id="10"/>
+    </w:p>
+    <w:p>
+      <w:pPr>
         <w:spacing w:after="120" w:line="240" w:lineRule="auto"/>
       </w:pPr>
       <w:r>
-        <w:lastRenderedPageBreak/>
-        <w:t xml:space="preserve">A transit station overlay (as represented by the L) shows </w:t>
+        <w:t>On the other hand, a</w:t>
+      </w:r>
+      <w:r>
+        <w:t xml:space="preserve"> transit station overlay (as represented by the L) shows </w:t>
       </w:r>
       <w:r>
         <w:t xml:space="preserve">a great deal of </w:t>
@@ -4561,7 +4851,7 @@
           <w:lang w:eastAsia="en-US"/>
         </w:rPr>
         <w:drawing>
-          <wp:inline distT="0" distB="0" distL="0" distR="0" wp14:anchorId="4643055E" wp14:editId="1431C064">
+          <wp:inline distT="0" distB="0" distL="0" distR="0" wp14:anchorId="6F2045F5" wp14:editId="4428B519">
             <wp:extent cx="6341849" cy="7264690"/>
             <wp:effectExtent l="0" t="0" r="1905" b="0"/>
             <wp:docPr id="19" name="Picture 19"/>
@@ -4633,22 +4923,22 @@
       <w:r>
         <w:br w:type="page"/>
       </w:r>
-      <w:bookmarkStart w:id="8" w:name="_Toc447657244"/>
+      <w:bookmarkStart w:id="11" w:name="_Toc447742574"/>
       <w:r>
         <w:lastRenderedPageBreak/>
         <w:t>Proximity Analysis</w:t>
       </w:r>
-      <w:bookmarkEnd w:id="8"/>
+      <w:bookmarkEnd w:id="11"/>
     </w:p>
     <w:p>
       <w:pPr>
         <w:pStyle w:val="Heading2"/>
       </w:pPr>
-      <w:bookmarkStart w:id="9" w:name="_Toc447657245"/>
-      <w:r>
-        <w:t>Proximity to Police Departments</w:t>
-      </w:r>
-      <w:bookmarkEnd w:id="9"/>
+      <w:bookmarkStart w:id="12" w:name="_Toc447742575"/>
+      <w:r>
+        <w:t>Police Departments</w:t>
+      </w:r>
+      <w:bookmarkEnd w:id="12"/>
     </w:p>
     <w:p>
       <w:pPr>
@@ -4670,7 +4960,7 @@
         <w:t>extreme</w:t>
       </w:r>
       <w:r>
-        <w:t>, crime rates actually appear to increase:</w:t>
+        <w:t>, crime rates actually increase:</w:t>
       </w:r>
     </w:p>
     <w:p>
@@ -4686,7 +4976,7 @@
           <w:lang w:eastAsia="en-US"/>
         </w:rPr>
         <w:drawing>
-          <wp:inline distT="0" distB="0" distL="0" distR="0">
+          <wp:inline distT="0" distB="0" distL="0" distR="0" wp14:anchorId="68B86BE7" wp14:editId="0610655F">
             <wp:extent cx="3857625" cy="2219325"/>
             <wp:effectExtent l="0" t="0" r="9525" b="9525"/>
             <wp:docPr id="16" name="Picture 16"/>
@@ -4747,7 +5037,7 @@
           <w:lang w:eastAsia="en-US"/>
         </w:rPr>
         <w:drawing>
-          <wp:inline distT="0" distB="0" distL="0" distR="0" wp14:anchorId="395CC28D">
+          <wp:inline distT="0" distB="0" distL="0" distR="0" wp14:anchorId="3E0DA8EE" wp14:editId="2D168DE0">
             <wp:extent cx="2760898" cy="2228850"/>
             <wp:effectExtent l="0" t="0" r="1905" b="0"/>
             <wp:docPr id="21" name="Picture 21"/>
@@ -4822,20 +5112,40 @@
         <w:t xml:space="preserve"> 98% from a 2km radius to a ¼ km, density increases by 67%.</w:t>
       </w:r>
       <w:r>
-        <w:t xml:space="preserve">  This would seem to support the</w:t>
-      </w:r>
-      <w:r>
-        <w:t xml:space="preserve"> alternative hypothesis that police presence does not have a dampening effect on crime, but that arrests actually increase with police</w:t>
-      </w:r>
-      <w:r>
-        <w:t xml:space="preserve"> patrols</w:t>
-      </w:r>
-      <w:r>
-        <w:t>.</w:t>
-      </w:r>
-      <w:r>
-        <w:t xml:space="preserve"> </w:t>
-      </w:r>
+        <w:t xml:space="preserve">  </w:t>
+      </w:r>
+      <w:r>
+        <w:t>Although other reasons could exist, t</w:t>
+      </w:r>
+      <w:r>
+        <w:t xml:space="preserve">his </w:t>
+      </w:r>
+      <w:r>
+        <w:t xml:space="preserve">increasing density </w:t>
+      </w:r>
+      <w:r>
+        <w:t xml:space="preserve">does </w:t>
+      </w:r>
+      <w:r>
+        <w:t>support the</w:t>
+      </w:r>
+      <w:r>
+        <w:t xml:space="preserve"> alternative hypothesis that arrests</w:t>
+      </w:r>
+      <w:r>
+        <w:t xml:space="preserve"> increase the closer you get to a police station because police patrol those areas more often.  </w:t>
+      </w:r>
+      <w:proofErr w:type="gramStart"/>
+      <w:r>
+        <w:t xml:space="preserve">I.e. </w:t>
+      </w:r>
+      <w:r>
+        <w:t xml:space="preserve">a sort of selection </w:t>
+      </w:r>
+      <w:r>
+        <w:t>bias.</w:t>
+      </w:r>
+      <w:proofErr w:type="gramEnd"/>
     </w:p>
     <w:p>
       <w:pPr>
@@ -4854,8 +5164,8 @@
           <w:lang w:eastAsia="en-US"/>
         </w:rPr>
         <w:drawing>
-          <wp:inline distT="0" distB="0" distL="0" distR="0" wp14:anchorId="07C8BA85" wp14:editId="3AA82602">
-            <wp:extent cx="4786016" cy="4770164"/>
+          <wp:inline distT="0" distB="0" distL="0" distR="0" wp14:anchorId="554D94ED" wp14:editId="1C573E0A">
+            <wp:extent cx="4749308" cy="4733578"/>
             <wp:effectExtent l="0" t="0" r="0" b="0"/>
             <wp:docPr id="1" name="Picture 1"/>
             <wp:cNvGraphicFramePr>
@@ -4877,7 +5187,7 @@
                   <pic:spPr>
                     <a:xfrm>
                       <a:off x="0" y="0"/>
-                      <a:ext cx="4814667" cy="4798720"/>
+                      <a:ext cx="4786201" cy="4770349"/>
                     </a:xfrm>
                     <a:prstGeom prst="rect">
                       <a:avLst/>
@@ -4897,19 +5207,28 @@
       <w:pPr>
         <w:pStyle w:val="Heading2"/>
       </w:pPr>
-      <w:bookmarkStart w:id="10" w:name="_Toc447657246"/>
+      <w:bookmarkStart w:id="13" w:name="_Toc447742576"/>
       <w:r>
         <w:lastRenderedPageBreak/>
-        <w:t>Mass Transit Locations [as represented by the L]</w:t>
-      </w:r>
-      <w:bookmarkEnd w:id="10"/>
+        <w:t>Mass Transit Locations (</w:t>
+      </w:r>
+      <w:r>
+        <w:t>as represented by the L</w:t>
+      </w:r>
+      <w:r>
+        <w:t>)</w:t>
+      </w:r>
+      <w:bookmarkEnd w:id="13"/>
     </w:p>
     <w:p>
       <w:pPr>
         <w:spacing w:after="120"/>
       </w:pPr>
       <w:r>
-        <w:t>Here the initial hypothesis appears to be correct.  C</w:t>
+        <w:t>For mass transit locations</w:t>
+      </w:r>
+      <w:r>
+        <w:t xml:space="preserve"> the initial hypothesis appears to be correct.  C</w:t>
       </w:r>
       <w:r>
         <w:t>rime rate</w:t>
@@ -4937,7 +5256,7 @@
           <w:lang w:eastAsia="en-US"/>
         </w:rPr>
         <w:drawing>
-          <wp:inline distT="0" distB="0" distL="0" distR="0">
+          <wp:inline distT="0" distB="0" distL="0" distR="0" wp14:anchorId="59F3B55C" wp14:editId="75817F4F">
             <wp:extent cx="3905250" cy="2105025"/>
             <wp:effectExtent l="0" t="0" r="0" b="9525"/>
             <wp:docPr id="22" name="Picture 22"/>
@@ -4998,7 +5317,7 @@
           <w:lang w:eastAsia="en-US"/>
         </w:rPr>
         <w:drawing>
-          <wp:inline distT="0" distB="0" distL="0" distR="0" wp14:anchorId="19ED4D23">
+          <wp:inline distT="0" distB="0" distL="0" distR="0" wp14:anchorId="03FDE154" wp14:editId="3DBA0F16">
             <wp:extent cx="2849540" cy="2111491"/>
             <wp:effectExtent l="0" t="0" r="8255" b="3175"/>
             <wp:docPr id="23" name="Picture 23"/>
@@ -5046,13 +5365,25 @@
     </w:p>
     <w:p>
       <w:r>
+        <w:rPr>
+          <w:b/>
+        </w:rPr>
+        <w:t xml:space="preserve">Note: </w:t>
+      </w:r>
+      <w:r>
         <w:t xml:space="preserve">This could be further </w:t>
       </w:r>
       <w:r>
         <w:t>refined with</w:t>
       </w:r>
       <w:r>
-        <w:t xml:space="preserve"> transit station volume, but that data is not currently available.  </w:t>
+        <w:t xml:space="preserve"> </w:t>
+      </w:r>
+      <w:r>
+        <w:t>more transit related data</w:t>
+      </w:r>
+      <w:r>
+        <w:t xml:space="preserve">.  </w:t>
       </w:r>
       <w:r>
         <w:t>Regardless, i</w:t>
@@ -5084,7 +5415,7 @@
           <w:lang w:eastAsia="en-US"/>
         </w:rPr>
         <w:drawing>
-          <wp:inline distT="0" distB="0" distL="0" distR="0" wp14:anchorId="5FC6F335" wp14:editId="6E6D16A9">
+          <wp:inline distT="0" distB="0" distL="0" distR="0" wp14:anchorId="25E181FB" wp14:editId="57443C7E">
             <wp:extent cx="5539239" cy="5514975"/>
             <wp:effectExtent l="0" t="0" r="4445" b="0"/>
             <wp:docPr id="2" name="Picture 2"/>
@@ -5124,22 +5455,22 @@
       <w:pPr>
         <w:pStyle w:val="Heading1"/>
       </w:pPr>
-      <w:bookmarkStart w:id="11" w:name="_Toc447657247"/>
+      <w:bookmarkStart w:id="14" w:name="_Toc447742577"/>
       <w:r>
         <w:lastRenderedPageBreak/>
         <w:t>Community Level Analysis</w:t>
       </w:r>
-      <w:bookmarkEnd w:id="11"/>
+      <w:bookmarkEnd w:id="14"/>
     </w:p>
     <w:p>
       <w:pPr>
         <w:pStyle w:val="Heading2"/>
       </w:pPr>
-      <w:bookmarkStart w:id="12" w:name="_Toc447657248"/>
+      <w:bookmarkStart w:id="15" w:name="_Toc447742578"/>
       <w:r>
         <w:t>Density Choropleth</w:t>
       </w:r>
-      <w:bookmarkEnd w:id="12"/>
+      <w:bookmarkEnd w:id="15"/>
     </w:p>
     <w:p>
       <w:pPr>
@@ -5164,13 +5495,7 @@
         <w:t xml:space="preserve">The following choropleth displays Chicago communities according to increasing crime </w:t>
       </w:r>
       <w:r>
-        <w:t>“</w:t>
-      </w:r>
-      <w:r>
-        <w:t>density</w:t>
-      </w:r>
-      <w:r>
-        <w:t>”</w:t>
+        <w:t>rate</w:t>
       </w:r>
       <w:r>
         <w:t xml:space="preserve"> as measured by annualized crime rate per square kilometer. </w:t>
@@ -5231,7 +5556,7 @@
           <w:lang w:eastAsia="en-US"/>
         </w:rPr>
         <w:drawing>
-          <wp:inline distT="0" distB="0" distL="0" distR="0" wp14:anchorId="53AE7C9E" wp14:editId="67EF8D64">
+          <wp:inline distT="0" distB="0" distL="0" distR="0" wp14:anchorId="6FD1A475" wp14:editId="589F11EA">
             <wp:extent cx="5943600" cy="6593205"/>
             <wp:effectExtent l="0" t="0" r="0" b="0"/>
             <wp:docPr id="12" name="Picture 12"/>
@@ -5293,7 +5618,7 @@
           <w:lang w:eastAsia="en-US"/>
         </w:rPr>
         <w:drawing>
-          <wp:inline distT="0" distB="0" distL="0" distR="0" wp14:anchorId="6C1026EB" wp14:editId="42B1ED4C">
+          <wp:inline distT="0" distB="0" distL="0" distR="0" wp14:anchorId="697F301F" wp14:editId="4F66079A">
             <wp:extent cx="6381750" cy="5953125"/>
             <wp:effectExtent l="0" t="0" r="0" b="9525"/>
             <wp:docPr id="7" name="Picture 7"/>
@@ -5346,12 +5671,7 @@
         <w:t>S</w:t>
       </w:r>
       <w:r>
-        <w:t xml:space="preserve">ome communities [like the Loop and the Near North Side] are very dense but markedly one-sided in the make-up of their crime.  Both of these communities are relatively affluent with per capita incomes of $65,526 and $88,669, respectively.  Demographic </w:t>
-      </w:r>
-      <w:bookmarkStart w:id="13" w:name="_GoBack"/>
-      <w:bookmarkEnd w:id="13"/>
-      <w:r>
-        <w:t>based analysis might see their</w:t>
+        <w:t>ome communities [like the Loop and the Near North Side] are very dense but markedly one-sided in the make-up of their crime.  Both of these communities are relatively affluent with per capita incomes of $65,526 and $88,669, respectively.  Demographic based analysis might see their</w:t>
       </w:r>
       <w:r>
         <w:t xml:space="preserve"> crime</w:t>
@@ -5596,7 +5916,7 @@
           <w:lang w:eastAsia="en-US"/>
         </w:rPr>
         <w:drawing>
-          <wp:inline distT="0" distB="0" distL="0" distR="0" wp14:anchorId="31070F2D" wp14:editId="76DE050A">
+          <wp:inline distT="0" distB="0" distL="0" distR="0" wp14:anchorId="183E7FD5" wp14:editId="30BABC89">
             <wp:extent cx="3531223" cy="3917168"/>
             <wp:effectExtent l="0" t="0" r="0" b="7620"/>
             <wp:docPr id="6" name="Picture 6"/>
@@ -5646,6 +5966,12 @@
         </w:rPr>
         <w:t>Hardship</w:t>
       </w:r>
+      <w:r>
+        <w:rPr>
+          <w:b/>
+        </w:rPr>
+        <w:t xml:space="preserve"> Index</w:t>
+      </w:r>
     </w:p>
     <w:p>
       <w:pPr>
@@ -5664,7 +5990,7 @@
           <w:lang w:eastAsia="en-US"/>
         </w:rPr>
         <w:drawing>
-          <wp:inline distT="0" distB="0" distL="0" distR="0" wp14:anchorId="3E745837" wp14:editId="106916B7">
+          <wp:inline distT="0" distB="0" distL="0" distR="0" wp14:anchorId="06DFA96B" wp14:editId="4D731296">
             <wp:extent cx="3514606" cy="3858557"/>
             <wp:effectExtent l="0" t="0" r="0" b="8890"/>
             <wp:docPr id="9" name="Picture 9"/>
@@ -5709,25 +6035,12 @@
       <w:pPr>
         <w:pStyle w:val="Heading2"/>
       </w:pPr>
-      <w:bookmarkStart w:id="14" w:name="_Toc447657249"/>
+      <w:bookmarkStart w:id="16" w:name="_Toc447742579"/>
       <w:r>
         <w:lastRenderedPageBreak/>
         <w:t>Demographics and Other Community Level Characteristics</w:t>
       </w:r>
-      <w:bookmarkEnd w:id="14"/>
-    </w:p>
-    <w:p>
-      <w:pPr>
-        <w:pStyle w:val="Heading3"/>
-      </w:pPr>
-      <w:bookmarkStart w:id="15" w:name="_Toc447657250"/>
-      <w:r>
-        <w:t>Factor c</w:t>
-      </w:r>
-      <w:r>
-        <w:t>orrelations at the community level</w:t>
-      </w:r>
-      <w:bookmarkEnd w:id="15"/>
+      <w:bookmarkEnd w:id="16"/>
     </w:p>
     <w:p>
       <w:pPr>
@@ -5743,7 +6056,7 @@
           <w:lang w:eastAsia="en-US"/>
         </w:rPr>
         <w:drawing>
-          <wp:anchor distT="0" distB="0" distL="114300" distR="114300" simplePos="0" relativeHeight="251658240" behindDoc="0" locked="0" layoutInCell="1" allowOverlap="1" wp14:anchorId="039AA403" wp14:editId="5E92CBF3">
+          <wp:anchor distT="0" distB="0" distL="114300" distR="114300" simplePos="0" relativeHeight="251658240" behindDoc="0" locked="0" layoutInCell="1" allowOverlap="1" wp14:anchorId="529CDE7B" wp14:editId="670FF44A">
             <wp:simplePos x="0" y="0"/>
             <wp:positionH relativeFrom="column">
               <wp:posOffset>3451225</wp:posOffset>
@@ -5844,6 +6157,7 @@
     </w:p>
     <w:p>
       <w:pPr>
+        <w:spacing w:after="120" w:line="240" w:lineRule="auto"/>
         <w:rPr>
           <w:sz w:val="18"/>
           <w:szCs w:val="18"/>
@@ -5903,59 +6217,59 @@
           <w:sz w:val="18"/>
           <w:szCs w:val="18"/>
         </w:rPr>
-        <w:t>individual crime</w:t>
+        <w:t xml:space="preserve">individual crime proximity </w:t>
       </w:r>
       <w:r>
         <w:rPr>
           <w:sz w:val="18"/>
           <w:szCs w:val="18"/>
         </w:rPr>
-        <w:t>s’</w:t>
+        <w:t xml:space="preserve">in our regression models.  </w:t>
       </w:r>
       <w:r>
         <w:rPr>
           <w:sz w:val="18"/>
           <w:szCs w:val="18"/>
         </w:rPr>
-        <w:t xml:space="preserve"> proximity figures </w:t>
+        <w:t xml:space="preserve">Also, note the co-linearity between </w:t>
       </w:r>
       <w:r>
         <w:rPr>
           <w:sz w:val="18"/>
           <w:szCs w:val="18"/>
         </w:rPr>
-        <w:t xml:space="preserve">in our regression models.  </w:t>
+        <w:t>“</w:t>
       </w:r>
       <w:r>
         <w:rPr>
           <w:sz w:val="18"/>
           <w:szCs w:val="18"/>
         </w:rPr>
-        <w:t xml:space="preserve">Also, note the co-linearity between </w:t>
-      </w:r>
+        <w:t xml:space="preserve">% Households </w:t>
+      </w:r>
+      <w:proofErr w:type="gramStart"/>
       <w:r>
         <w:rPr>
           <w:sz w:val="18"/>
           <w:szCs w:val="18"/>
         </w:rPr>
-        <w:t>“</w:t>
-      </w:r>
+        <w:t>Below</w:t>
+      </w:r>
+      <w:proofErr w:type="gramEnd"/>
       <w:r>
         <w:rPr>
           <w:sz w:val="18"/>
           <w:szCs w:val="18"/>
         </w:rPr>
-        <w:t xml:space="preserve">% Households </w:t>
-      </w:r>
-      <w:proofErr w:type="gramStart"/>
+        <w:t xml:space="preserve"> </w:t>
+      </w:r>
       <w:r>
         <w:rPr>
           <w:sz w:val="18"/>
           <w:szCs w:val="18"/>
         </w:rPr>
-        <w:t>Below</w:t>
-      </w:r>
-      <w:proofErr w:type="gramEnd"/>
+        <w:t>the Poverty Line” vs.</w:t>
+      </w:r>
       <w:r>
         <w:rPr>
           <w:sz w:val="18"/>
@@ -5968,115 +6282,101 @@
           <w:sz w:val="18"/>
           <w:szCs w:val="18"/>
         </w:rPr>
-        <w:t>the Poverty Line” vs.</w:t>
+        <w:t>“</w:t>
       </w:r>
       <w:r>
         <w:rPr>
           <w:sz w:val="18"/>
           <w:szCs w:val="18"/>
         </w:rPr>
-        <w:t xml:space="preserve"> </w:t>
+        <w:t>% Aged 16 Unemployed</w:t>
       </w:r>
       <w:r>
         <w:rPr>
           <w:sz w:val="18"/>
           <w:szCs w:val="18"/>
         </w:rPr>
-        <w:t>“</w:t>
+        <w:t>”</w:t>
       </w:r>
       <w:r>
         <w:rPr>
           <w:sz w:val="18"/>
           <w:szCs w:val="18"/>
         </w:rPr>
-        <w:t>% Aged 16 Unemployed</w:t>
-      </w:r>
+        <w:t xml:space="preserve"> [</w:t>
+      </w:r>
+      <w:proofErr w:type="spellStart"/>
       <w:r>
         <w:rPr>
           <w:sz w:val="18"/>
           <w:szCs w:val="18"/>
         </w:rPr>
-        <w:t>”</w:t>
-      </w:r>
+        <w:t>corr</w:t>
+      </w:r>
+      <w:proofErr w:type="spellEnd"/>
       <w:r>
         <w:rPr>
           <w:sz w:val="18"/>
           <w:szCs w:val="18"/>
         </w:rPr>
-        <w:t xml:space="preserve"> [</w:t>
-      </w:r>
-      <w:proofErr w:type="spellStart"/>
+        <w:t xml:space="preserve"> = 0.81] and </w:t>
+      </w:r>
       <w:r>
         <w:rPr>
           <w:sz w:val="18"/>
           <w:szCs w:val="18"/>
         </w:rPr>
-        <w:t>corr</w:t>
-      </w:r>
-      <w:proofErr w:type="spellEnd"/>
+        <w:t>“#of Transit Stations vs.</w:t>
+      </w:r>
       <w:r>
         <w:rPr>
           <w:sz w:val="18"/>
           <w:szCs w:val="18"/>
         </w:rPr>
-        <w:t xml:space="preserve"> = 0.81] and </w:t>
+        <w:t xml:space="preserve"> </w:t>
       </w:r>
       <w:r>
         <w:rPr>
           <w:sz w:val="18"/>
           <w:szCs w:val="18"/>
         </w:rPr>
-        <w:t>“#of Transit Stations vs.</w:t>
+        <w:t>“</w:t>
       </w:r>
       <w:r>
         <w:rPr>
           <w:sz w:val="18"/>
           <w:szCs w:val="18"/>
         </w:rPr>
-        <w:t xml:space="preserve"> </w:t>
+        <w:t>Population Density</w:t>
       </w:r>
       <w:r>
         <w:rPr>
           <w:sz w:val="18"/>
           <w:szCs w:val="18"/>
         </w:rPr>
-        <w:t>“</w:t>
+        <w:t>”</w:t>
       </w:r>
       <w:r>
         <w:rPr>
           <w:sz w:val="18"/>
           <w:szCs w:val="18"/>
         </w:rPr>
-        <w:t>Population Density</w:t>
-      </w:r>
+        <w:t xml:space="preserve"> [</w:t>
+      </w:r>
+      <w:proofErr w:type="spellStart"/>
       <w:r>
         <w:rPr>
           <w:sz w:val="18"/>
           <w:szCs w:val="18"/>
         </w:rPr>
-        <w:t>”</w:t>
-      </w:r>
+        <w:t>corr</w:t>
+      </w:r>
+      <w:proofErr w:type="spellEnd"/>
       <w:r>
         <w:rPr>
           <w:sz w:val="18"/>
           <w:szCs w:val="18"/>
         </w:rPr>
-        <w:t xml:space="preserve"> [</w:t>
-      </w:r>
-      <w:proofErr w:type="spellStart"/>
-      <w:r>
-        <w:rPr>
-          <w:sz w:val="18"/>
-          <w:szCs w:val="18"/>
-        </w:rPr>
-        <w:t>corr</w:t>
-      </w:r>
-      <w:proofErr w:type="spellEnd"/>
-      <w:r>
-        <w:rPr>
-          <w:sz w:val="18"/>
-          <w:szCs w:val="18"/>
-        </w:rPr>
         <w:t xml:space="preserve"> = 0.48]. This will dictate choosing one of each pair.</w:t>
       </w:r>
     </w:p>
@@ -6085,15 +6385,11 @@
         <w:spacing w:after="120"/>
       </w:pPr>
       <w:r>
-        <w:rPr>
-          <w:noProof/>
-          <w:lang w:eastAsia="en-US"/>
-        </w:rPr>
         <w:drawing>
-          <wp:inline distT="0" distB="0" distL="0" distR="0" wp14:anchorId="0DA78CEC" wp14:editId="6FD5F274">
-            <wp:extent cx="3219450" cy="1484768"/>
-            <wp:effectExtent l="0" t="0" r="0" b="1270"/>
-            <wp:docPr id="30" name="Picture 30"/>
+          <wp:inline distT="0" distB="0" distL="0" distR="0" wp14:anchorId="6A1BB264" wp14:editId="43979BAA">
+            <wp:extent cx="3448050" cy="1540943"/>
+            <wp:effectExtent l="0" t="0" r="0" b="2540"/>
+            <wp:docPr id="13" name="Picture 13"/>
             <wp:cNvGraphicFramePr>
               <a:graphicFrameLocks xmlns:a="http://schemas.openxmlformats.org/drawingml/2006/main" noChangeAspect="1"/>
             </wp:cNvGraphicFramePr>
@@ -6101,7 +6397,7 @@
               <a:graphicData uri="http://schemas.openxmlformats.org/drawingml/2006/picture">
                 <pic:pic xmlns:pic="http://schemas.openxmlformats.org/drawingml/2006/picture">
                   <pic:nvPicPr>
-                    <pic:cNvPr id="0" name="Picture 6"/>
+                    <pic:cNvPr id="0" name="Picture 1"/>
                     <pic:cNvPicPr>
                       <a:picLocks noChangeAspect="1" noChangeArrowheads="1"/>
                     </pic:cNvPicPr>
@@ -6122,7 +6418,7 @@
                   <pic:spPr bwMode="auto">
                     <a:xfrm>
                       <a:off x="0" y="0"/>
-                      <a:ext cx="3226886" cy="1488197"/>
+                      <a:ext cx="3460928" cy="1546698"/>
                     </a:xfrm>
                     <a:prstGeom prst="rect">
                       <a:avLst/>
@@ -6160,9 +6456,9 @@
           <w:lang w:eastAsia="en-US"/>
         </w:rPr>
         <w:drawing>
-          <wp:inline distT="0" distB="0" distL="0" distR="0" wp14:anchorId="6A24ECD6" wp14:editId="5672640E">
-            <wp:extent cx="5219700" cy="4871720"/>
-            <wp:effectExtent l="0" t="0" r="0" b="5080"/>
+          <wp:inline distT="0" distB="0" distL="0" distR="0" wp14:anchorId="2A3BB3D5" wp14:editId="4F6EBB82">
+            <wp:extent cx="5800725" cy="5414011"/>
+            <wp:effectExtent l="0" t="0" r="0" b="0"/>
             <wp:docPr id="27" name="Picture 27"/>
             <wp:cNvGraphicFramePr>
               <a:graphicFrameLocks xmlns:a="http://schemas.openxmlformats.org/drawingml/2006/main" noChangeAspect="1"/>
@@ -6183,7 +6479,7 @@
                   <pic:spPr>
                     <a:xfrm>
                       <a:off x="0" y="0"/>
-                      <a:ext cx="5227125" cy="4878650"/>
+                      <a:ext cx="5822112" cy="5433972"/>
                     </a:xfrm>
                     <a:prstGeom prst="rect">
                       <a:avLst/>
@@ -6212,9 +6508,9 @@
           <w:lang w:eastAsia="en-US"/>
         </w:rPr>
         <w:drawing>
-          <wp:inline distT="0" distB="0" distL="0" distR="0" wp14:anchorId="0EFDEC01" wp14:editId="57753119">
-            <wp:extent cx="5943600" cy="5540375"/>
-            <wp:effectExtent l="0" t="0" r="0" b="3175"/>
+          <wp:inline distT="0" distB="0" distL="0" distR="0" wp14:anchorId="661C4EDA" wp14:editId="6709FF39">
+            <wp:extent cx="6505575" cy="6064225"/>
+            <wp:effectExtent l="0" t="0" r="0" b="0"/>
             <wp:docPr id="28" name="Picture 28"/>
             <wp:cNvGraphicFramePr>
               <a:graphicFrameLocks xmlns:a="http://schemas.openxmlformats.org/drawingml/2006/main" noChangeAspect="1"/>
@@ -6235,7 +6531,7 @@
                   <pic:spPr>
                     <a:xfrm>
                       <a:off x="0" y="0"/>
-                      <a:ext cx="5943600" cy="5540375"/>
+                      <a:ext cx="6505575" cy="6064225"/>
                     </a:xfrm>
                     <a:prstGeom prst="rect">
                       <a:avLst/>
@@ -6257,22 +6553,25 @@
       <w:pPr>
         <w:pStyle w:val="Heading1"/>
       </w:pPr>
-      <w:bookmarkStart w:id="16" w:name="_Toc447657251"/>
+      <w:bookmarkStart w:id="17" w:name="_Toc447742580"/>
       <w:r>
         <w:lastRenderedPageBreak/>
         <w:t>Temporal Analysis</w:t>
       </w:r>
-      <w:bookmarkEnd w:id="16"/>
+      <w:bookmarkEnd w:id="17"/>
     </w:p>
     <w:p>
       <w:pPr>
         <w:pStyle w:val="Heading2"/>
       </w:pPr>
-      <w:bookmarkStart w:id="17" w:name="_Toc447657252"/>
+      <w:bookmarkStart w:id="18" w:name="_Toc447742581"/>
+      <w:r>
+        <w:t xml:space="preserve">Distribution by </w:t>
+      </w:r>
       <w:r>
         <w:t>Day of Week</w:t>
       </w:r>
-      <w:bookmarkEnd w:id="17"/>
+      <w:bookmarkEnd w:id="18"/>
       <w:r>
         <w:t xml:space="preserve"> </w:t>
       </w:r>
@@ -6312,7 +6611,19 @@
         <w:t xml:space="preserve"> of week</w:t>
       </w:r>
       <w:r>
-        <w:t>.  Here are graphs showing all 4 categories.</w:t>
+        <w:t xml:space="preserve">.  </w:t>
+      </w:r>
+      <w:r>
+        <w:t>The following</w:t>
+      </w:r>
+      <w:r>
+        <w:t xml:space="preserve"> graphs show all 4 </w:t>
+      </w:r>
+      <w:r>
+        <w:t xml:space="preserve">crime </w:t>
+      </w:r>
+      <w:r>
+        <w:t>categories.</w:t>
       </w:r>
       <w:r>
         <w:t xml:space="preserve">  </w:t>
@@ -6350,7 +6661,7 @@
           <w:lang w:eastAsia="en-US"/>
         </w:rPr>
         <w:drawing>
-          <wp:inline distT="0" distB="0" distL="0" distR="0" wp14:anchorId="53963277" wp14:editId="441AD540">
+          <wp:inline distT="0" distB="0" distL="0" distR="0" wp14:anchorId="05911B7B" wp14:editId="2AD7F522">
             <wp:extent cx="3702393" cy="3686175"/>
             <wp:effectExtent l="0" t="0" r="0" b="0"/>
             <wp:docPr id="3" name="Picture 3"/>
@@ -6417,6 +6728,9 @@
       <w:r>
         <w:t>.</w:t>
       </w:r>
+      <w:r>
+        <w:t xml:space="preserve">  If enforcement teams are organized by type of crime, it may still be worth factoring this into resource planning.</w:t>
+      </w:r>
     </w:p>
     <w:p>
       <w:pPr>
@@ -6435,8 +6749,8 @@
           <w:lang w:eastAsia="en-US"/>
         </w:rPr>
         <w:drawing>
-          <wp:inline distT="0" distB="0" distL="0" distR="0" wp14:anchorId="75004561" wp14:editId="2672877C">
-            <wp:extent cx="3876675" cy="3855553"/>
+          <wp:inline distT="0" distB="0" distL="0" distR="0" wp14:anchorId="39E3DCB6" wp14:editId="75971744">
+            <wp:extent cx="3589359" cy="3569802"/>
             <wp:effectExtent l="0" t="0" r="0" b="0"/>
             <wp:docPr id="4" name="Picture 4"/>
             <wp:cNvGraphicFramePr>
@@ -6458,7 +6772,7 @@
                   <pic:spPr>
                     <a:xfrm>
                       <a:off x="0" y="0"/>
-                      <a:ext cx="3880236" cy="3859094"/>
+                      <a:ext cx="3592656" cy="3573081"/>
                     </a:xfrm>
                     <a:prstGeom prst="rect">
                       <a:avLst/>
@@ -6478,12 +6792,12 @@
       <w:pPr>
         <w:pStyle w:val="Heading2"/>
       </w:pPr>
-      <w:bookmarkStart w:id="18" w:name="_Toc447657253"/>
+      <w:bookmarkStart w:id="19" w:name="_Toc447742582"/>
       <w:r>
         <w:lastRenderedPageBreak/>
         <w:t>Distribution by Hour</w:t>
       </w:r>
-      <w:bookmarkEnd w:id="18"/>
+      <w:bookmarkEnd w:id="19"/>
     </w:p>
     <w:p>
       <w:pPr>
@@ -6536,7 +6850,7 @@
           <w:lang w:eastAsia="en-US"/>
         </w:rPr>
         <w:drawing>
-          <wp:inline distT="0" distB="0" distL="0" distR="0" wp14:anchorId="215AFCED" wp14:editId="3AA5DF86">
+          <wp:inline distT="0" distB="0" distL="0" distR="0" wp14:anchorId="40649426" wp14:editId="6D9446CD">
             <wp:extent cx="3583744" cy="3571875"/>
             <wp:effectExtent l="0" t="0" r="0" b="0"/>
             <wp:docPr id="5" name="Picture 5"/>
@@ -6608,7 +6922,7 @@
           <w:lang w:eastAsia="en-US"/>
         </w:rPr>
         <w:drawing>
-          <wp:inline distT="0" distB="0" distL="0" distR="0" wp14:anchorId="3FFC8EC4" wp14:editId="626FA57E">
+          <wp:inline distT="0" distB="0" distL="0" distR="0" wp14:anchorId="6C6D0DDF" wp14:editId="2EBA1754">
             <wp:extent cx="5943600" cy="3869055"/>
             <wp:effectExtent l="0" t="0" r="0" b="0"/>
             <wp:docPr id="24" name="Picture 24"/>
@@ -6648,12 +6962,12 @@
       <w:pPr>
         <w:pStyle w:val="Heading1"/>
       </w:pPr>
-      <w:bookmarkStart w:id="19" w:name="_Toc447657254"/>
+      <w:bookmarkStart w:id="20" w:name="_Toc447742583"/>
       <w:r>
         <w:lastRenderedPageBreak/>
         <w:t>Modeling</w:t>
       </w:r>
-      <w:bookmarkEnd w:id="19"/>
+      <w:bookmarkEnd w:id="20"/>
     </w:p>
     <w:p>
       <w:r>
@@ -6738,11 +7052,20 @@
       <w:pPr>
         <w:pStyle w:val="Heading2"/>
       </w:pPr>
-      <w:bookmarkStart w:id="20" w:name="_Toc447657255"/>
-      <w:r>
-        <w:t>Model against count</w:t>
-      </w:r>
-      <w:bookmarkEnd w:id="20"/>
+      <w:bookmarkStart w:id="21" w:name="_Toc447742584"/>
+      <w:r>
+        <w:t xml:space="preserve">Model </w:t>
+      </w:r>
+      <w:r>
+        <w:t>with Crime C</w:t>
+      </w:r>
+      <w:r>
+        <w:t>ount</w:t>
+      </w:r>
+      <w:r>
+        <w:t xml:space="preserve"> as Dependent Variable</w:t>
+      </w:r>
+      <w:bookmarkEnd w:id="21"/>
     </w:p>
     <w:p>
       <w:r>
@@ -6761,7 +7084,13 @@
         <w:t>explains</w:t>
       </w:r>
       <w:r>
-        <w:t xml:space="preserve"> nearly 50% of the variance in </w:t>
+        <w:t xml:space="preserve"> </w:t>
+      </w:r>
+      <w:r>
+        <w:t>41</w:t>
+      </w:r>
+      <w:r>
+        <w:t xml:space="preserve">% of the variance in </w:t>
       </w:r>
       <w:r>
         <w:t xml:space="preserve">overall </w:t>
@@ -7869,14 +8198,29 @@
       <w:pPr>
         <w:pStyle w:val="Heading2"/>
       </w:pPr>
-      <w:bookmarkStart w:id="21" w:name="_Toc447657256"/>
-      <w:r>
-        <w:t>Model against density</w:t>
-      </w:r>
-      <w:bookmarkEnd w:id="21"/>
+      <w:bookmarkStart w:id="22" w:name="_Toc447742585"/>
+      <w:r>
+        <w:t xml:space="preserve">Model </w:t>
+      </w:r>
+      <w:r>
+        <w:t>with Crime</w:t>
+      </w:r>
       <w:r>
         <w:t xml:space="preserve"> </w:t>
       </w:r>
+      <w:r>
+        <w:t>D</w:t>
+      </w:r>
+      <w:r>
+        <w:t>ensity</w:t>
+      </w:r>
+      <w:r>
+        <w:t xml:space="preserve"> </w:t>
+      </w:r>
+      <w:r>
+        <w:t>as Dependent Variable</w:t>
+      </w:r>
+      <w:bookmarkEnd w:id="22"/>
     </w:p>
     <w:p>
       <w:r>
@@ -8934,25 +9278,25 @@
       <w:pPr>
         <w:pStyle w:val="Heading1"/>
       </w:pPr>
-      <w:bookmarkStart w:id="22" w:name="_Toc447657257"/>
+      <w:bookmarkStart w:id="23" w:name="_Toc447742586"/>
       <w:r>
         <w:lastRenderedPageBreak/>
         <w:t>Conclusions</w:t>
       </w:r>
-      <w:bookmarkEnd w:id="22"/>
+      <w:bookmarkEnd w:id="23"/>
     </w:p>
     <w:p>
       <w:pPr>
         <w:pStyle w:val="Heading2"/>
       </w:pPr>
-      <w:bookmarkStart w:id="23" w:name="_Toc447657258"/>
+      <w:bookmarkStart w:id="24" w:name="_Toc447742587"/>
       <w:r>
         <w:t>Infrastructure</w:t>
       </w:r>
       <w:r>
         <w:t xml:space="preserve"> Proposal</w:t>
       </w:r>
-      <w:bookmarkEnd w:id="23"/>
+      <w:bookmarkEnd w:id="24"/>
     </w:p>
     <w:p>
       <w:r>
@@ -9080,7 +9424,7 @@
         <w:t>.</w:t>
       </w:r>
       <w:r>
-        <w:t xml:space="preserve">  Regular assignments to these posts could have the added benefit of improving community relations and participation through personal familiarity.</w:t>
+        <w:t xml:space="preserve">  Regular assignments to these posts could have the added benefit of improving community relations through personal familiarity.</w:t>
       </w:r>
       <w:r>
         <w:t xml:space="preserve">  </w:t>
@@ -9152,24 +9496,18 @@
         <w:t>s</w:t>
       </w:r>
       <w:r>
-        <w:t xml:space="preserve">.  Trials should help to isolate </w:t>
-      </w:r>
-      <w:r>
-        <w:t>divergent</w:t>
-      </w:r>
-      <w:r>
-        <w:t xml:space="preserve"> effects on Violent Crimes vs. Non-Violent Property Crime.</w:t>
+        <w:t>.  Trials should help to isolate effects on Violent Crimes vs. Non-Violent Property Crime.</w:t>
       </w:r>
     </w:p>
     <w:p>
       <w:pPr>
         <w:pStyle w:val="Heading3"/>
       </w:pPr>
-      <w:bookmarkStart w:id="24" w:name="_Toc447657259"/>
+      <w:bookmarkStart w:id="25" w:name="_Toc447742588"/>
       <w:r>
         <w:t>Proposal for further analysis</w:t>
       </w:r>
-      <w:bookmarkEnd w:id="24"/>
+      <w:bookmarkEnd w:id="25"/>
     </w:p>
     <w:p>
       <w:r>
@@ -9281,14 +9619,14 @@
       <w:pPr>
         <w:pStyle w:val="Heading2"/>
       </w:pPr>
-      <w:bookmarkStart w:id="25" w:name="_Toc447657260"/>
+      <w:bookmarkStart w:id="26" w:name="_Toc447742589"/>
       <w:r>
         <w:t>Temporal</w:t>
       </w:r>
       <w:r>
         <w:t xml:space="preserve"> (Schedule) Conclusions</w:t>
       </w:r>
-      <w:bookmarkEnd w:id="25"/>
+      <w:bookmarkEnd w:id="26"/>
     </w:p>
     <w:p>
       <w:r>
@@ -9317,11 +9655,11 @@
       <w:pPr>
         <w:pStyle w:val="Heading3"/>
       </w:pPr>
-      <w:bookmarkStart w:id="26" w:name="_Toc447657261"/>
+      <w:bookmarkStart w:id="27" w:name="_Toc447742590"/>
       <w:r>
         <w:t>Proposal for further analysis</w:t>
       </w:r>
-      <w:bookmarkEnd w:id="26"/>
+      <w:bookmarkEnd w:id="27"/>
     </w:p>
     <w:p>
       <w:r>
@@ -13482,10 +13820,14 @@
     <w:autoRedefine/>
     <w:uiPriority w:val="39"/>
     <w:unhideWhenUsed/>
-    <w:rsid w:val="000520EF"/>
+    <w:rsid w:val="001A4AD7"/>
     <w:pPr>
-      <w:spacing w:after="100"/>
-      <w:ind w:left="440"/>
+      <w:tabs>
+        <w:tab w:val="left" w:pos="1320"/>
+        <w:tab w:val="right" w:leader="dot" w:pos="10790"/>
+      </w:tabs>
+      <w:spacing w:after="0" w:line="240" w:lineRule="auto"/>
+      <w:ind w:left="446"/>
     </w:pPr>
   </w:style>
   <w:style w:type="character" w:styleId="FollowedHyperlink">
@@ -14475,10 +14817,14 @@
     <w:autoRedefine/>
     <w:uiPriority w:val="39"/>
     <w:unhideWhenUsed/>
-    <w:rsid w:val="000520EF"/>
+    <w:rsid w:val="001A4AD7"/>
     <w:pPr>
-      <w:spacing w:after="100"/>
-      <w:ind w:left="440"/>
+      <w:tabs>
+        <w:tab w:val="left" w:pos="1320"/>
+        <w:tab w:val="right" w:leader="dot" w:pos="10790"/>
+      </w:tabs>
+      <w:spacing w:after="0" w:line="240" w:lineRule="auto"/>
+      <w:ind w:left="446"/>
     </w:pPr>
   </w:style>
   <w:style w:type="character" w:styleId="FollowedHyperlink">
@@ -14779,7 +15125,7 @@
 </file>
 
 <file path=customXml/itemProps2.xml><?xml version="1.0" encoding="utf-8"?>
-<ds:datastoreItem xmlns:ds="http://schemas.openxmlformats.org/officeDocument/2006/customXml" ds:itemID="{46CED4E3-8CA0-46AC-AC9D-26D5435AC689}">
+<ds:datastoreItem xmlns:ds="http://schemas.openxmlformats.org/officeDocument/2006/customXml" ds:itemID="{121F852E-EB8C-4DB3-B2B3-5E2A58B8D6EE}">
   <ds:schemaRefs>
     <ds:schemaRef ds:uri="http://schemas.openxmlformats.org/officeDocument/2006/bibliography"/>
   </ds:schemaRefs>
